--- a/论文初稿.docx
+++ b/论文初稿.docx
@@ -4,51 +4,1411 @@
   <w:body>
     <w:p>
       <w:pPr>
+        <w:rPr>
+          <w:rFonts w:hint="eastAsia"/>
+          <w:b/>
+          <w:bCs/>
+          <w:sz w:val="44"/>
+          <w:szCs w:val="44"/>
+        </w:rPr>
+      </w:pPr>
+      <w:r>
+        <w:rPr>
+          <w:rFonts w:hint="eastAsia"/>
+          <w:b/>
+          <w:bCs/>
+          <w:sz w:val="44"/>
+          <w:szCs w:val="44"/>
+        </w:rPr>
+        <w:t>摘要</w:t>
+      </w:r>
+    </w:p>
+    <w:p>
+      <w:pPr>
+        <w:rPr>
+          <w:rFonts w:hint="default"/>
+          <w:color w:val="FF0000"/>
+        </w:rPr>
+      </w:pPr>
+      <w:r>
+        <w:rPr>
+          <w:rFonts w:hint="eastAsia"/>
+          <w:color w:val="FF0000"/>
+        </w:rPr>
+        <w:t>最后再写</w:t>
+      </w:r>
+      <w:r>
+        <w:rPr>
+          <w:rFonts w:hint="default"/>
+          <w:color w:val="FF0000"/>
+        </w:rPr>
+        <w:t>（约2页）</w:t>
+      </w:r>
+    </w:p>
+    <w:p>
+      <w:pPr>
+        <w:pStyle w:val="7"/>
+        <w:tabs>
+          <w:tab w:val="right" w:leader="dot" w:pos="8306"/>
+        </w:tabs>
+      </w:pPr>
+      <w:r>
+        <w:rPr>
+          <w:rFonts w:hint="eastAsia"/>
+          <w:color w:val="FF0000"/>
+        </w:rPr>
+        <w:fldChar w:fldCharType="begin"/>
+      </w:r>
+      <w:r>
+        <w:rPr>
+          <w:rFonts w:hint="eastAsia"/>
+          <w:color w:val="FF0000"/>
+        </w:rPr>
+        <w:instrText xml:space="preserve">TOC \o "1-3" \h \u </w:instrText>
+      </w:r>
+      <w:r>
+        <w:rPr>
+          <w:rFonts w:hint="eastAsia"/>
+          <w:color w:val="FF0000"/>
+        </w:rPr>
+        <w:fldChar w:fldCharType="separate"/>
+      </w:r>
+      <w:r>
+        <w:rPr>
+          <w:rFonts w:hint="eastAsia"/>
+          <w:color w:val="FF0000"/>
+        </w:rPr>
+        <w:fldChar w:fldCharType="begin"/>
+      </w:r>
+      <w:r>
+        <w:rPr>
+          <w:rFonts w:hint="eastAsia"/>
+        </w:rPr>
+        <w:instrText xml:space="preserve"> HYPERLINK \l _Toc1225478369 </w:instrText>
+      </w:r>
+      <w:r>
+        <w:rPr>
+          <w:rFonts w:hint="eastAsia"/>
+        </w:rPr>
+        <w:fldChar w:fldCharType="separate"/>
+      </w:r>
+      <w:r>
+        <w:rPr>
+          <w:rFonts w:hint="default"/>
+        </w:rPr>
+        <w:t>问题背景与问题重述</w:t>
+      </w:r>
+      <w:r>
+        <w:tab/>
+      </w:r>
+      <w:r>
+        <w:fldChar w:fldCharType="begin"/>
+      </w:r>
+      <w:r>
+        <w:instrText xml:space="preserve"> PAGEREF _Toc1225478369 </w:instrText>
+      </w:r>
+      <w:r>
+        <w:fldChar w:fldCharType="separate"/>
+      </w:r>
+      <w:r>
+        <w:t>1</w:t>
+      </w:r>
+      <w:r>
+        <w:fldChar w:fldCharType="end"/>
+      </w:r>
+      <w:r>
+        <w:rPr>
+          <w:rFonts w:hint="eastAsia"/>
+          <w:color w:val="FF0000"/>
+        </w:rPr>
+        <w:fldChar w:fldCharType="end"/>
+      </w:r>
+    </w:p>
+    <w:p>
+      <w:pPr>
+        <w:pStyle w:val="8"/>
+        <w:tabs>
+          <w:tab w:val="right" w:leader="dot" w:pos="8306"/>
+        </w:tabs>
+      </w:pPr>
+      <w:r>
+        <w:rPr>
+          <w:rFonts w:hint="eastAsia"/>
+          <w:color w:val="FF0000"/>
+        </w:rPr>
+        <w:fldChar w:fldCharType="begin"/>
+      </w:r>
+      <w:r>
+        <w:rPr>
+          <w:rFonts w:hint="eastAsia"/>
+        </w:rPr>
+        <w:instrText xml:space="preserve"> HYPERLINK \l _Toc99289406 </w:instrText>
+      </w:r>
+      <w:r>
+        <w:rPr>
+          <w:rFonts w:hint="eastAsia"/>
+        </w:rPr>
+        <w:fldChar w:fldCharType="separate"/>
+      </w:r>
+      <w:r>
+        <w:rPr>
+          <w:rFonts w:hint="default"/>
+        </w:rPr>
+        <w:t>1</w:t>
+      </w:r>
+      <w:r>
+        <w:rPr>
+          <w:rFonts w:hint="eastAsia"/>
+        </w:rPr>
+        <w:t xml:space="preserve">.1 </w:t>
+      </w:r>
+      <w:r>
+        <w:rPr>
+          <w:rFonts w:hint="default"/>
+        </w:rPr>
+        <w:t>问题背景</w:t>
+      </w:r>
+      <w:r>
+        <w:tab/>
+      </w:r>
+      <w:r>
+        <w:fldChar w:fldCharType="begin"/>
+      </w:r>
+      <w:r>
+        <w:instrText xml:space="preserve"> PAGEREF _Toc99289406 </w:instrText>
+      </w:r>
+      <w:r>
+        <w:fldChar w:fldCharType="separate"/>
+      </w:r>
+      <w:r>
+        <w:t>1</w:t>
+      </w:r>
+      <w:r>
+        <w:fldChar w:fldCharType="end"/>
+      </w:r>
+      <w:r>
+        <w:rPr>
+          <w:rFonts w:hint="eastAsia"/>
+          <w:color w:val="FF0000"/>
+        </w:rPr>
+        <w:fldChar w:fldCharType="end"/>
+      </w:r>
+    </w:p>
+    <w:p>
+      <w:pPr>
+        <w:pStyle w:val="8"/>
+        <w:tabs>
+          <w:tab w:val="right" w:leader="dot" w:pos="8306"/>
+        </w:tabs>
+      </w:pPr>
+      <w:r>
+        <w:rPr>
+          <w:rFonts w:hint="eastAsia"/>
+          <w:color w:val="FF0000"/>
+        </w:rPr>
+        <w:fldChar w:fldCharType="begin"/>
+      </w:r>
+      <w:r>
+        <w:rPr>
+          <w:rFonts w:hint="eastAsia"/>
+        </w:rPr>
+        <w:instrText xml:space="preserve"> HYPERLINK \l _Toc162252923 </w:instrText>
+      </w:r>
+      <w:r>
+        <w:rPr>
+          <w:rFonts w:hint="eastAsia"/>
+        </w:rPr>
+        <w:fldChar w:fldCharType="separate"/>
+      </w:r>
+      <w:r>
+        <w:rPr>
+          <w:rFonts w:hint="default"/>
+        </w:rPr>
+        <w:t>1.2 问题重述</w:t>
+      </w:r>
+      <w:r>
+        <w:tab/>
+      </w:r>
+      <w:r>
+        <w:fldChar w:fldCharType="begin"/>
+      </w:r>
+      <w:r>
+        <w:instrText xml:space="preserve"> PAGEREF _Toc162252923 </w:instrText>
+      </w:r>
+      <w:r>
+        <w:fldChar w:fldCharType="separate"/>
+      </w:r>
+      <w:r>
+        <w:t>2</w:t>
+      </w:r>
+      <w:r>
+        <w:fldChar w:fldCharType="end"/>
+      </w:r>
+      <w:r>
+        <w:rPr>
+          <w:rFonts w:hint="eastAsia"/>
+          <w:color w:val="FF0000"/>
+        </w:rPr>
+        <w:fldChar w:fldCharType="end"/>
+      </w:r>
+    </w:p>
+    <w:p>
+      <w:pPr>
+        <w:pStyle w:val="7"/>
+        <w:tabs>
+          <w:tab w:val="right" w:leader="dot" w:pos="8306"/>
+        </w:tabs>
+      </w:pPr>
+      <w:r>
+        <w:rPr>
+          <w:rFonts w:hint="eastAsia"/>
+          <w:color w:val="FF0000"/>
+        </w:rPr>
+        <w:fldChar w:fldCharType="begin"/>
+      </w:r>
+      <w:r>
+        <w:rPr>
+          <w:rFonts w:hint="eastAsia"/>
+        </w:rPr>
+        <w:instrText xml:space="preserve"> HYPERLINK \l _Toc1828128818 </w:instrText>
+      </w:r>
+      <w:r>
+        <w:rPr>
+          <w:rFonts w:hint="eastAsia"/>
+        </w:rPr>
+        <w:fldChar w:fldCharType="separate"/>
+      </w:r>
+      <w:r>
+        <w:rPr>
+          <w:rFonts w:hint="default"/>
+        </w:rPr>
+        <w:t>基本假设与符号说明</w:t>
+      </w:r>
+      <w:r>
+        <w:tab/>
+      </w:r>
+      <w:r>
+        <w:fldChar w:fldCharType="begin"/>
+      </w:r>
+      <w:r>
+        <w:instrText xml:space="preserve"> PAGEREF _Toc1828128818 </w:instrText>
+      </w:r>
+      <w:r>
+        <w:fldChar w:fldCharType="separate"/>
+      </w:r>
+      <w:r>
+        <w:t>2</w:t>
+      </w:r>
+      <w:r>
+        <w:fldChar w:fldCharType="end"/>
+      </w:r>
+      <w:r>
+        <w:rPr>
+          <w:rFonts w:hint="eastAsia"/>
+          <w:color w:val="FF0000"/>
+        </w:rPr>
+        <w:fldChar w:fldCharType="end"/>
+      </w:r>
+    </w:p>
+    <w:p>
+      <w:pPr>
+        <w:pStyle w:val="7"/>
+        <w:tabs>
+          <w:tab w:val="right" w:leader="dot" w:pos="8306"/>
+        </w:tabs>
+      </w:pPr>
+      <w:r>
+        <w:rPr>
+          <w:rFonts w:hint="eastAsia"/>
+          <w:color w:val="FF0000"/>
+        </w:rPr>
+        <w:fldChar w:fldCharType="begin"/>
+      </w:r>
+      <w:r>
+        <w:rPr>
+          <w:rFonts w:hint="eastAsia"/>
+        </w:rPr>
+        <w:instrText xml:space="preserve"> HYPERLINK \l _Toc1312506497 </w:instrText>
+      </w:r>
+      <w:r>
+        <w:rPr>
+          <w:rFonts w:hint="eastAsia"/>
+        </w:rPr>
+        <w:fldChar w:fldCharType="separate"/>
+      </w:r>
+      <w:r>
+        <w:rPr>
+          <w:rFonts w:hint="default"/>
+        </w:rPr>
+        <w:t>问题一的分析与建模</w:t>
+      </w:r>
+      <w:r>
+        <w:tab/>
+      </w:r>
+      <w:r>
+        <w:fldChar w:fldCharType="begin"/>
+      </w:r>
+      <w:r>
+        <w:instrText xml:space="preserve"> PAGEREF _Toc1312506497 </w:instrText>
+      </w:r>
+      <w:r>
+        <w:fldChar w:fldCharType="separate"/>
+      </w:r>
+      <w:r>
+        <w:t>2</w:t>
+      </w:r>
+      <w:r>
+        <w:fldChar w:fldCharType="end"/>
+      </w:r>
+      <w:r>
+        <w:rPr>
+          <w:rFonts w:hint="eastAsia"/>
+          <w:color w:val="FF0000"/>
+        </w:rPr>
+        <w:fldChar w:fldCharType="end"/>
+      </w:r>
+    </w:p>
+    <w:p>
+      <w:pPr>
+        <w:pStyle w:val="7"/>
+        <w:tabs>
+          <w:tab w:val="right" w:leader="dot" w:pos="8306"/>
+        </w:tabs>
+      </w:pPr>
+      <w:r>
+        <w:rPr>
+          <w:rFonts w:hint="eastAsia"/>
+          <w:color w:val="FF0000"/>
+        </w:rPr>
+        <w:fldChar w:fldCharType="begin"/>
+      </w:r>
+      <w:r>
+        <w:rPr>
+          <w:rFonts w:hint="eastAsia"/>
+        </w:rPr>
+        <w:instrText xml:space="preserve"> HYPERLINK \l _Toc344673095 </w:instrText>
+      </w:r>
+      <w:r>
+        <w:rPr>
+          <w:rFonts w:hint="eastAsia"/>
+        </w:rPr>
+        <w:fldChar w:fldCharType="separate"/>
+      </w:r>
+      <w:r>
+        <w:rPr>
+          <w:rFonts w:hint="default"/>
+        </w:rPr>
+        <w:t>问题二的分析建模</w:t>
+      </w:r>
+      <w:r>
+        <w:tab/>
+      </w:r>
+      <w:r>
+        <w:fldChar w:fldCharType="begin"/>
+      </w:r>
+      <w:r>
+        <w:instrText xml:space="preserve"> PAGEREF _Toc344673095 </w:instrText>
+      </w:r>
+      <w:r>
+        <w:fldChar w:fldCharType="separate"/>
+      </w:r>
+      <w:r>
+        <w:t>2</w:t>
+      </w:r>
+      <w:r>
+        <w:fldChar w:fldCharType="end"/>
+      </w:r>
+      <w:r>
+        <w:rPr>
+          <w:rFonts w:hint="eastAsia"/>
+          <w:color w:val="FF0000"/>
+        </w:rPr>
+        <w:fldChar w:fldCharType="end"/>
+      </w:r>
+    </w:p>
+    <w:p>
+      <w:pPr>
+        <w:pStyle w:val="7"/>
+        <w:tabs>
+          <w:tab w:val="right" w:leader="dot" w:pos="8306"/>
+        </w:tabs>
+      </w:pPr>
+      <w:r>
+        <w:rPr>
+          <w:rFonts w:hint="eastAsia"/>
+          <w:color w:val="FF0000"/>
+        </w:rPr>
+        <w:fldChar w:fldCharType="begin"/>
+      </w:r>
+      <w:r>
+        <w:rPr>
+          <w:rFonts w:hint="eastAsia"/>
+        </w:rPr>
+        <w:instrText xml:space="preserve"> HYPERLINK \l _Toc1157311706 </w:instrText>
+      </w:r>
+      <w:r>
+        <w:rPr>
+          <w:rFonts w:hint="eastAsia"/>
+        </w:rPr>
+        <w:fldChar w:fldCharType="separate"/>
+      </w:r>
+      <w:r>
+        <w:rPr>
+          <w:rFonts w:hint="default"/>
+        </w:rPr>
+        <w:t>问题三的分析建模</w:t>
+      </w:r>
+      <w:r>
+        <w:tab/>
+      </w:r>
+      <w:r>
+        <w:fldChar w:fldCharType="begin"/>
+      </w:r>
+      <w:r>
+        <w:instrText xml:space="preserve"> PAGEREF _Toc1157311706 </w:instrText>
+      </w:r>
+      <w:r>
+        <w:fldChar w:fldCharType="separate"/>
+      </w:r>
+      <w:r>
+        <w:t>3</w:t>
+      </w:r>
+      <w:r>
+        <w:fldChar w:fldCharType="end"/>
+      </w:r>
+      <w:r>
+        <w:rPr>
+          <w:rFonts w:hint="eastAsia"/>
+          <w:color w:val="FF0000"/>
+        </w:rPr>
+        <w:fldChar w:fldCharType="end"/>
+      </w:r>
+    </w:p>
+    <w:p>
+      <w:pPr>
+        <w:pStyle w:val="8"/>
+        <w:tabs>
+          <w:tab w:val="right" w:leader="dot" w:pos="8306"/>
+        </w:tabs>
+      </w:pPr>
+      <w:r>
+        <w:rPr>
+          <w:rFonts w:hint="eastAsia"/>
+          <w:color w:val="FF0000"/>
+        </w:rPr>
+        <w:fldChar w:fldCharType="begin"/>
+      </w:r>
+      <w:r>
+        <w:rPr>
+          <w:rFonts w:hint="eastAsia"/>
+        </w:rPr>
+        <w:instrText xml:space="preserve"> HYPERLINK \l _Toc1178451863 </w:instrText>
+      </w:r>
+      <w:r>
+        <w:rPr>
+          <w:rFonts w:hint="eastAsia"/>
+        </w:rPr>
+        <w:fldChar w:fldCharType="separate"/>
+      </w:r>
+      <w:r>
+        <w:rPr>
+          <w:rFonts w:hint="default"/>
+        </w:rPr>
+        <w:t>3</w:t>
+      </w:r>
+      <w:r>
+        <w:rPr>
+          <w:rFonts w:hint="eastAsia"/>
+        </w:rPr>
+        <w:t>.1 特征参数的选取</w:t>
+      </w:r>
+      <w:r>
+        <w:tab/>
+      </w:r>
+      <w:r>
+        <w:fldChar w:fldCharType="begin"/>
+      </w:r>
+      <w:r>
+        <w:instrText xml:space="preserve"> PAGEREF _Toc1178451863 </w:instrText>
+      </w:r>
+      <w:r>
+        <w:fldChar w:fldCharType="separate"/>
+      </w:r>
+      <w:r>
+        <w:t>3</w:t>
+      </w:r>
+      <w:r>
+        <w:fldChar w:fldCharType="end"/>
+      </w:r>
+      <w:r>
+        <w:rPr>
+          <w:rFonts w:hint="eastAsia"/>
+          <w:color w:val="FF0000"/>
+        </w:rPr>
+        <w:fldChar w:fldCharType="end"/>
+      </w:r>
+    </w:p>
+    <w:p>
+      <w:pPr>
+        <w:pStyle w:val="8"/>
+        <w:tabs>
+          <w:tab w:val="right" w:leader="dot" w:pos="8306"/>
+        </w:tabs>
+      </w:pPr>
+      <w:r>
+        <w:rPr>
+          <w:rFonts w:hint="eastAsia"/>
+          <w:color w:val="FF0000"/>
+        </w:rPr>
+        <w:fldChar w:fldCharType="begin"/>
+      </w:r>
+      <w:r>
+        <w:rPr>
+          <w:rFonts w:hint="eastAsia"/>
+        </w:rPr>
+        <w:instrText xml:space="preserve"> HYPERLINK \l _Toc2146268807 </w:instrText>
+      </w:r>
+      <w:r>
+        <w:rPr>
+          <w:rFonts w:hint="eastAsia"/>
+        </w:rPr>
+        <w:fldChar w:fldCharType="separate"/>
+      </w:r>
+      <w:r>
+        <w:rPr>
+          <w:rFonts w:hint="default"/>
+        </w:rPr>
+        <w:t>3</w:t>
+      </w:r>
+      <w:r>
+        <w:rPr>
+          <w:rFonts w:hint="eastAsia"/>
+        </w:rPr>
+        <w:t>.2 运动学片段</w:t>
+      </w:r>
+      <w:r>
+        <w:rPr>
+          <w:rFonts w:hint="default"/>
+        </w:rPr>
+        <w:t>的</w:t>
+      </w:r>
+      <w:r>
+        <w:rPr>
+          <w:rFonts w:hint="eastAsia"/>
+        </w:rPr>
+        <w:t>参数计算</w:t>
+      </w:r>
+      <w:r>
+        <w:tab/>
+      </w:r>
+      <w:r>
+        <w:fldChar w:fldCharType="begin"/>
+      </w:r>
+      <w:r>
+        <w:instrText xml:space="preserve"> PAGEREF _Toc2146268807 </w:instrText>
+      </w:r>
+      <w:r>
+        <w:fldChar w:fldCharType="separate"/>
+      </w:r>
+      <w:r>
+        <w:t>3</w:t>
+      </w:r>
+      <w:r>
+        <w:fldChar w:fldCharType="end"/>
+      </w:r>
+      <w:r>
+        <w:rPr>
+          <w:rFonts w:hint="eastAsia"/>
+          <w:color w:val="FF0000"/>
+        </w:rPr>
+        <w:fldChar w:fldCharType="end"/>
+      </w:r>
+    </w:p>
+    <w:p>
+      <w:pPr>
+        <w:pStyle w:val="8"/>
+        <w:tabs>
+          <w:tab w:val="right" w:leader="dot" w:pos="8306"/>
+        </w:tabs>
+      </w:pPr>
+      <w:r>
+        <w:rPr>
+          <w:rFonts w:hint="eastAsia"/>
+          <w:color w:val="FF0000"/>
+        </w:rPr>
+        <w:fldChar w:fldCharType="begin"/>
+      </w:r>
+      <w:r>
+        <w:rPr>
+          <w:rFonts w:hint="eastAsia"/>
+        </w:rPr>
+        <w:instrText xml:space="preserve"> HYPERLINK \l _Toc1057020590 </w:instrText>
+      </w:r>
+      <w:r>
+        <w:rPr>
+          <w:rFonts w:hint="eastAsia"/>
+        </w:rPr>
+        <w:fldChar w:fldCharType="separate"/>
+      </w:r>
+      <w:r>
+        <w:rPr>
+          <w:rFonts w:hint="eastAsia"/>
+        </w:rPr>
+        <w:t>3.</w:t>
+      </w:r>
+      <w:r>
+        <w:rPr>
+          <w:rFonts w:hint="default"/>
+        </w:rPr>
+        <w:t>3</w:t>
+      </w:r>
+      <w:r>
+        <w:rPr>
+          <w:rFonts w:hint="eastAsia"/>
+        </w:rPr>
+        <w:t xml:space="preserve"> 聚类分析</w:t>
+      </w:r>
+      <w:r>
+        <w:tab/>
+      </w:r>
+      <w:r>
+        <w:fldChar w:fldCharType="begin"/>
+      </w:r>
+      <w:r>
+        <w:instrText xml:space="preserve"> PAGEREF _Toc1057020590 </w:instrText>
+      </w:r>
+      <w:r>
+        <w:fldChar w:fldCharType="separate"/>
+      </w:r>
+      <w:r>
+        <w:t>3</w:t>
+      </w:r>
+      <w:r>
+        <w:fldChar w:fldCharType="end"/>
+      </w:r>
+      <w:r>
+        <w:rPr>
+          <w:rFonts w:hint="eastAsia"/>
+          <w:color w:val="FF0000"/>
+        </w:rPr>
+        <w:fldChar w:fldCharType="end"/>
+      </w:r>
+    </w:p>
+    <w:p>
+      <w:pPr>
+        <w:pStyle w:val="8"/>
+        <w:tabs>
+          <w:tab w:val="right" w:leader="dot" w:pos="8306"/>
+        </w:tabs>
+      </w:pPr>
+      <w:r>
+        <w:rPr>
+          <w:rFonts w:hint="eastAsia"/>
+          <w:color w:val="FF0000"/>
+        </w:rPr>
+        <w:fldChar w:fldCharType="begin"/>
+      </w:r>
+      <w:r>
+        <w:rPr>
+          <w:rFonts w:hint="eastAsia"/>
+        </w:rPr>
+        <w:instrText xml:space="preserve"> HYPERLINK \l _Toc1360328146 </w:instrText>
+      </w:r>
+      <w:r>
+        <w:rPr>
+          <w:rFonts w:hint="eastAsia"/>
+        </w:rPr>
+        <w:fldChar w:fldCharType="separate"/>
+      </w:r>
+      <w:r>
+        <w:rPr>
+          <w:rFonts w:hint="eastAsia"/>
+        </w:rPr>
+        <w:t>3.</w:t>
+      </w:r>
+      <w:r>
+        <w:rPr>
+          <w:rFonts w:hint="default"/>
+        </w:rPr>
+        <w:t>4</w:t>
+      </w:r>
+      <w:r>
+        <w:rPr>
+          <w:rFonts w:hint="eastAsia"/>
+        </w:rPr>
+        <w:t xml:space="preserve"> 工况的合成</w:t>
+      </w:r>
+      <w:r>
+        <w:tab/>
+      </w:r>
+      <w:r>
+        <w:fldChar w:fldCharType="begin"/>
+      </w:r>
+      <w:r>
+        <w:instrText xml:space="preserve"> PAGEREF _Toc1360328146 </w:instrText>
+      </w:r>
+      <w:r>
+        <w:fldChar w:fldCharType="separate"/>
+      </w:r>
+      <w:r>
+        <w:t>4</w:t>
+      </w:r>
+      <w:r>
+        <w:fldChar w:fldCharType="end"/>
+      </w:r>
+      <w:r>
+        <w:rPr>
+          <w:rFonts w:hint="eastAsia"/>
+          <w:color w:val="FF0000"/>
+        </w:rPr>
+        <w:fldChar w:fldCharType="end"/>
+      </w:r>
+    </w:p>
+    <w:p>
+      <w:pPr>
+        <w:pStyle w:val="7"/>
+        <w:tabs>
+          <w:tab w:val="right" w:leader="dot" w:pos="8306"/>
+        </w:tabs>
+      </w:pPr>
+      <w:r>
+        <w:rPr>
+          <w:rFonts w:hint="eastAsia"/>
+          <w:color w:val="FF0000"/>
+        </w:rPr>
+        <w:fldChar w:fldCharType="begin"/>
+      </w:r>
+      <w:r>
+        <w:rPr>
+          <w:rFonts w:hint="eastAsia"/>
+        </w:rPr>
+        <w:instrText xml:space="preserve"> HYPERLINK \l _Toc924243860 </w:instrText>
+      </w:r>
+      <w:r>
+        <w:rPr>
+          <w:rFonts w:hint="eastAsia"/>
+        </w:rPr>
+        <w:fldChar w:fldCharType="separate"/>
+      </w:r>
+      <w:r>
+        <w:rPr>
+          <w:rFonts w:hint="default"/>
+        </w:rPr>
+        <w:t>模型评估</w:t>
+      </w:r>
+      <w:r>
+        <w:tab/>
+      </w:r>
+      <w:r>
+        <w:fldChar w:fldCharType="begin"/>
+      </w:r>
+      <w:r>
+        <w:instrText xml:space="preserve"> PAGEREF _Toc924243860 </w:instrText>
+      </w:r>
+      <w:r>
+        <w:fldChar w:fldCharType="separate"/>
+      </w:r>
+      <w:r>
+        <w:t>4</w:t>
+      </w:r>
+      <w:r>
+        <w:fldChar w:fldCharType="end"/>
+      </w:r>
+      <w:r>
+        <w:rPr>
+          <w:rFonts w:hint="eastAsia"/>
+          <w:color w:val="FF0000"/>
+        </w:rPr>
+        <w:fldChar w:fldCharType="end"/>
+      </w:r>
+    </w:p>
+    <w:p>
+      <w:pPr>
+        <w:pStyle w:val="8"/>
+        <w:tabs>
+          <w:tab w:val="right" w:leader="dot" w:pos="8306"/>
+        </w:tabs>
+      </w:pPr>
+      <w:r>
+        <w:rPr>
+          <w:rFonts w:hint="eastAsia"/>
+          <w:color w:val="FF0000"/>
+        </w:rPr>
+        <w:fldChar w:fldCharType="begin"/>
+      </w:r>
+      <w:r>
+        <w:rPr>
+          <w:rFonts w:hint="eastAsia"/>
+        </w:rPr>
+        <w:instrText xml:space="preserve"> HYPERLINK \l _Toc1017336269 </w:instrText>
+      </w:r>
+      <w:r>
+        <w:rPr>
+          <w:rFonts w:hint="eastAsia"/>
+        </w:rPr>
+        <w:fldChar w:fldCharType="separate"/>
+      </w:r>
+      <w:r>
+        <w:rPr>
+          <w:rFonts w:hint="eastAsia"/>
+        </w:rPr>
+        <w:t>4.1 指标计算</w:t>
+      </w:r>
+      <w:r>
+        <w:tab/>
+      </w:r>
+      <w:r>
+        <w:fldChar w:fldCharType="begin"/>
+      </w:r>
+      <w:r>
+        <w:instrText xml:space="preserve"> PAGEREF _Toc1017336269 </w:instrText>
+      </w:r>
+      <w:r>
+        <w:fldChar w:fldCharType="separate"/>
+      </w:r>
+      <w:r>
+        <w:t>4</w:t>
+      </w:r>
+      <w:r>
+        <w:fldChar w:fldCharType="end"/>
+      </w:r>
+      <w:r>
+        <w:rPr>
+          <w:rFonts w:hint="eastAsia"/>
+          <w:color w:val="FF0000"/>
+        </w:rPr>
+        <w:fldChar w:fldCharType="end"/>
+      </w:r>
+    </w:p>
+    <w:p>
+      <w:pPr>
+        <w:pStyle w:val="8"/>
+        <w:tabs>
+          <w:tab w:val="right" w:leader="dot" w:pos="8306"/>
+        </w:tabs>
+      </w:pPr>
+      <w:r>
+        <w:rPr>
+          <w:rFonts w:hint="eastAsia"/>
+          <w:color w:val="FF0000"/>
+        </w:rPr>
+        <w:fldChar w:fldCharType="begin"/>
+      </w:r>
+      <w:r>
+        <w:rPr>
+          <w:rFonts w:hint="eastAsia"/>
+        </w:rPr>
+        <w:instrText xml:space="preserve"> HYPERLINK \l _Toc105875669 </w:instrText>
+      </w:r>
+      <w:r>
+        <w:rPr>
+          <w:rFonts w:hint="eastAsia"/>
+        </w:rPr>
+        <w:fldChar w:fldCharType="separate"/>
+      </w:r>
+      <w:r>
+        <w:rPr>
+          <w:rFonts w:hint="eastAsia"/>
+        </w:rPr>
+        <w:t>4.2 合理性分析</w:t>
+      </w:r>
+      <w:r>
+        <w:tab/>
+      </w:r>
+      <w:r>
+        <w:fldChar w:fldCharType="begin"/>
+      </w:r>
+      <w:r>
+        <w:instrText xml:space="preserve"> PAGEREF _Toc105875669 </w:instrText>
+      </w:r>
+      <w:r>
+        <w:fldChar w:fldCharType="separate"/>
+      </w:r>
+      <w:r>
+        <w:t>4</w:t>
+      </w:r>
+      <w:r>
+        <w:fldChar w:fldCharType="end"/>
+      </w:r>
+      <w:r>
+        <w:rPr>
+          <w:rFonts w:hint="eastAsia"/>
+          <w:color w:val="FF0000"/>
+        </w:rPr>
+        <w:fldChar w:fldCharType="end"/>
+      </w:r>
+    </w:p>
+    <w:p>
+      <w:pPr>
+        <w:pStyle w:val="7"/>
+        <w:tabs>
+          <w:tab w:val="right" w:leader="dot" w:pos="8306"/>
+        </w:tabs>
+      </w:pPr>
+      <w:r>
+        <w:rPr>
+          <w:rFonts w:hint="eastAsia"/>
+          <w:color w:val="FF0000"/>
+        </w:rPr>
+        <w:fldChar w:fldCharType="begin"/>
+      </w:r>
+      <w:r>
+        <w:rPr>
+          <w:rFonts w:hint="eastAsia"/>
+        </w:rPr>
+        <w:instrText xml:space="preserve"> HYPERLINK \l _Toc1335909167 </w:instrText>
+      </w:r>
+      <w:r>
+        <w:rPr>
+          <w:rFonts w:hint="eastAsia"/>
+        </w:rPr>
+        <w:fldChar w:fldCharType="separate"/>
+      </w:r>
+      <w:r>
+        <w:rPr>
+          <w:rFonts w:hint="default"/>
+        </w:rPr>
+        <w:t>参考文献</w:t>
+      </w:r>
+      <w:r>
+        <w:tab/>
+      </w:r>
+      <w:r>
+        <w:fldChar w:fldCharType="begin"/>
+      </w:r>
+      <w:r>
+        <w:instrText xml:space="preserve"> PAGEREF _Toc1335909167 </w:instrText>
+      </w:r>
+      <w:r>
+        <w:fldChar w:fldCharType="separate"/>
+      </w:r>
+      <w:r>
+        <w:t>4</w:t>
+      </w:r>
+      <w:r>
+        <w:fldChar w:fldCharType="end"/>
+      </w:r>
+      <w:r>
+        <w:rPr>
+          <w:rFonts w:hint="eastAsia"/>
+          <w:color w:val="FF0000"/>
+        </w:rPr>
+        <w:fldChar w:fldCharType="end"/>
+      </w:r>
+    </w:p>
+    <w:p>
+      <w:pPr>
+        <w:pStyle w:val="7"/>
+        <w:tabs>
+          <w:tab w:val="right" w:leader="dot" w:pos="8306"/>
+        </w:tabs>
+      </w:pPr>
+      <w:r>
+        <w:rPr>
+          <w:rFonts w:hint="eastAsia"/>
+          <w:color w:val="FF0000"/>
+        </w:rPr>
+        <w:fldChar w:fldCharType="begin"/>
+      </w:r>
+      <w:r>
+        <w:rPr>
+          <w:rFonts w:hint="eastAsia"/>
+        </w:rPr>
+        <w:instrText xml:space="preserve"> HYPERLINK \l _Toc683840384 </w:instrText>
+      </w:r>
+      <w:r>
+        <w:rPr>
+          <w:rFonts w:hint="eastAsia"/>
+        </w:rPr>
+        <w:fldChar w:fldCharType="separate"/>
+      </w:r>
+      <w:r>
+        <w:rPr>
+          <w:rFonts w:hint="default"/>
+        </w:rPr>
+        <w:t>附录</w:t>
+      </w:r>
+      <w:r>
+        <w:tab/>
+      </w:r>
+      <w:r>
+        <w:fldChar w:fldCharType="begin"/>
+      </w:r>
+      <w:r>
+        <w:instrText xml:space="preserve"> PAGEREF _Toc683840384 </w:instrText>
+      </w:r>
+      <w:r>
+        <w:fldChar w:fldCharType="separate"/>
+      </w:r>
+      <w:r>
+        <w:t>4</w:t>
+      </w:r>
+      <w:r>
+        <w:fldChar w:fldCharType="end"/>
+      </w:r>
+      <w:r>
+        <w:rPr>
+          <w:rFonts w:hint="eastAsia"/>
+          <w:color w:val="FF0000"/>
+        </w:rPr>
+        <w:fldChar w:fldCharType="end"/>
+      </w:r>
+    </w:p>
+    <w:p>
+      <w:pPr>
+        <w:rPr>
+          <w:rFonts w:hint="eastAsia"/>
+          <w:color w:val="FF0000"/>
+        </w:rPr>
+      </w:pPr>
+      <w:r>
+        <w:rPr>
+          <w:rFonts w:hint="eastAsia"/>
+          <w:color w:val="FF0000"/>
+        </w:rPr>
+        <w:fldChar w:fldCharType="end"/>
+      </w:r>
+    </w:p>
+    <w:p>
+      <w:pPr>
         <w:pStyle w:val="2"/>
         <w:rPr>
           <w:rFonts w:hint="eastAsia"/>
         </w:rPr>
       </w:pPr>
-      <w:r>
-        <w:rPr>
-          <w:rFonts w:hint="eastAsia"/>
-        </w:rPr>
-        <w:t>摘要</w:t>
-      </w:r>
-    </w:p>
-    <w:p>
-      <w:pPr>
-        <w:rPr>
-          <w:rFonts w:hint="eastAsia"/>
-        </w:rPr>
-      </w:pPr>
-      <w:r>
-        <w:rPr>
-          <w:rFonts w:hint="eastAsia"/>
-          <w:color w:val="FF0000"/>
-        </w:rPr>
-        <w:t>最后再写</w:t>
-      </w:r>
-      <w:r>
-        <w:rPr>
-          <w:rFonts w:hint="default"/>
-          <w:color w:val="FF0000"/>
-        </w:rPr>
-        <w:t>（约2页）</w:t>
+      <w:bookmarkStart w:id="0" w:name="_Toc1225478369"/>
+      <w:r>
+        <w:rPr>
+          <w:rFonts w:hint="default"/>
+        </w:rPr>
+        <w:t xml:space="preserve">1 </w:t>
+      </w:r>
+      <w:r>
+        <w:rPr>
+          <w:rFonts w:hint="default"/>
+        </w:rPr>
+        <w:t>问题背景与问题重述</w:t>
+      </w:r>
+      <w:bookmarkEnd w:id="0"/>
+    </w:p>
+    <w:p>
+      <w:pPr>
+        <w:pStyle w:val="3"/>
+        <w:rPr>
+          <w:rFonts w:hint="default"/>
+        </w:rPr>
+      </w:pPr>
+      <w:bookmarkStart w:id="1" w:name="_Toc99289406"/>
+      <w:r>
+        <w:rPr>
+          <w:rFonts w:hint="default"/>
+        </w:rPr>
+        <w:t>1</w:t>
+      </w:r>
+      <w:r>
+        <w:rPr>
+          <w:rFonts w:hint="eastAsia"/>
+        </w:rPr>
+        <w:t xml:space="preserve">.1 </w:t>
+      </w:r>
+      <w:r>
+        <w:rPr>
+          <w:rFonts w:hint="default"/>
+        </w:rPr>
+        <w:t>问题背景</w:t>
+      </w:r>
+      <w:bookmarkEnd w:id="1"/>
+    </w:p>
+    <w:p>
+      <w:r>
+        <w:rPr>
+          <w:rFonts w:hint="default"/>
+        </w:rPr>
+        <w:t>汽车行驶工况又称为车辆测试循环，是描述典型车辆行驶的速度-时间曲线。它可以用于确定车辆污染物排放量及燃油消耗量，体现汽车在道路行驶中的燃料经济性、排放等运动学特征，是汽车工业一项核心技术。目前，我国乘用车行驶工况采用的是欧洲的NEDC，但由于我国的交通状况、行驶状况与道路状况等因素都与欧盟国家有很大不同，因此NEDC工况与我国城市汽车的实际行驶数据偏差较大。另一方面，我国地域辽阔，不同城市之间的交通状况、发展程度与气候条件等都存在着差异，这也导致各个城市的汽车行驶工况也不尽相同。因此，基于各个城市自身的汽车行驶数据制定反映我国实际道路行驶状况的汽车行驶工况，显得越来越重要。</w:t>
+      </w:r>
+    </w:p>
+    <w:p>
+      <w:pPr>
+        <w:pStyle w:val="3"/>
+        <w:rPr>
+          <w:rFonts w:hint="default"/>
+        </w:rPr>
+      </w:pPr>
+      <w:bookmarkStart w:id="2" w:name="_Toc162252923"/>
+      <w:r>
+        <w:rPr>
+          <w:rFonts w:hint="default"/>
+        </w:rPr>
+        <w:t>1.2 问题重述</w:t>
+      </w:r>
+      <w:bookmarkEnd w:id="2"/>
+    </w:p>
+    <w:p>
+      <w:pPr>
+        <w:rPr>
+          <w:rFonts w:hint="default"/>
+        </w:rPr>
+      </w:pPr>
+      <w:r>
+        <w:rPr>
+          <w:rFonts w:hint="default"/>
+        </w:rPr>
+        <w:t>在上述背景下，题目给出了某城市同一辆测试汽车在不同时间段采集的实际行驶数据，要求利用该数据解决以下几个问题：</w:t>
+      </w:r>
+    </w:p>
+    <w:p>
+      <w:pPr>
+        <w:rPr>
+          <w:rFonts w:hint="default"/>
+        </w:rPr>
+      </w:pPr>
+      <w:r>
+        <w:rPr>
+          <w:rFonts w:hint="default"/>
+        </w:rPr>
+        <w:t>问题一：由于数据采集过程中存在着不可避免的实际问题，原始数据中会包含一些不良值。要求通过合理的方法对异常数据进行预处理，并给出处理后的数据记录数。</w:t>
+      </w:r>
+    </w:p>
+    <w:p>
+      <w:pPr>
+        <w:rPr>
+          <w:rFonts w:hint="default"/>
+        </w:rPr>
+      </w:pPr>
+      <w:r>
+        <w:rPr>
+          <w:rFonts w:hint="default"/>
+        </w:rPr>
+        <w:t>问题二：我们将车辆从一个怠速开始到下一个怠速开始之间的运动定义为运动学片段。题目要求设计合理的方法，将处理后的数据划分为多个运动学片段，并给出每个数据文件得到的运动学片段数。</w:t>
+      </w:r>
+    </w:p>
+    <w:p>
+      <w:pPr>
+        <w:rPr>
+          <w:rFonts w:hint="default"/>
+        </w:rPr>
+      </w:pPr>
+      <w:r>
+        <w:rPr>
+          <w:rFonts w:hint="default"/>
+        </w:rPr>
+        <w:t>问题三：基于上面处理好的数据，采用科学有效的方法构建一条能体现采集数据源行驶特征的汽车行驶工况曲线。同时使用合理的评估体系对行驶工况曲线进行评估，说明其合理性。</w:t>
       </w:r>
     </w:p>
     <w:p>
       <w:pPr>
         <w:pStyle w:val="2"/>
         <w:rPr>
-          <w:rFonts w:hint="eastAsia"/>
-        </w:rPr>
-      </w:pPr>
-      <w:r>
-        <w:rPr>
-          <w:rFonts w:hint="default"/>
-        </w:rPr>
-        <w:t>问题背景与问题重述</w:t>
+          <w:rFonts w:hint="default"/>
+        </w:rPr>
+      </w:pPr>
+      <w:bookmarkStart w:id="3" w:name="_Toc1828128818"/>
+      <w:r>
+        <w:rPr>
+          <w:rFonts w:hint="default"/>
+        </w:rPr>
+        <w:t xml:space="preserve">2 </w:t>
+      </w:r>
+      <w:r>
+        <w:rPr>
+          <w:rFonts w:hint="default"/>
+        </w:rPr>
+        <w:t>基本假设与符号说明</w:t>
+      </w:r>
+      <w:bookmarkEnd w:id="3"/>
+    </w:p>
+    <w:p>
+      <w:pPr>
+        <w:rPr>
+          <w:rFonts w:hint="default"/>
+        </w:rPr>
+      </w:pPr>
+      <w:r>
+        <w:rPr>
+          <w:rFonts w:hint="default"/>
+        </w:rPr>
+        <w:t>假设普通轿车在一般情况下最大的加速度为4m/s2，紧急刹车时的最大减速度为8m/s2。</w:t>
+      </w:r>
+    </w:p>
+    <w:p>
+      <w:pPr>
+        <w:rPr>
+          <w:rFonts w:hint="default"/>
+        </w:rPr>
+      </w:pPr>
+      <w:r>
+        <w:rPr>
+          <w:rFonts w:hint="default"/>
+        </w:rPr>
+        <w:t>假设当汽车车速小于10km/h时，就认为是怠速状态。当怠速状态时间超过180秒就被认为是异常情况，怠速时间最长可按180秒处理。</w:t>
+      </w:r>
+    </w:p>
+    <w:p>
+      <w:pPr>
+        <w:rPr>
+          <w:rFonts w:hint="default"/>
+        </w:rPr>
+      </w:pPr>
+      <w:r>
+        <w:rPr>
+          <w:rFonts w:hint="default"/>
+        </w:rPr>
+        <w:t>我们定义汽车加速度大于0.1m/s2的连续过程为加速阶段，汽车加速度小于-0.1m/s2的连续过程为减速阶段。</w:t>
+      </w:r>
+    </w:p>
+    <w:p>
+      <w:pPr>
+        <w:rPr>
+          <w:rFonts w:hint="default"/>
+        </w:rPr>
+      </w:pPr>
+      <w:r>
+        <w:rPr>
+          <w:rFonts w:hint="default"/>
+        </w:rPr>
+        <w:t>假设采样频率为1Hz</w:t>
+      </w:r>
+    </w:p>
+    <w:p>
+      <w:pPr>
+        <w:pStyle w:val="2"/>
+        <w:rPr>
+          <w:rFonts w:hint="default"/>
+        </w:rPr>
+      </w:pPr>
+      <w:bookmarkStart w:id="4" w:name="_Toc1312506497"/>
+      <w:r>
+        <w:rPr>
+          <w:rFonts w:hint="default"/>
+        </w:rPr>
+        <w:t xml:space="preserve">3 </w:t>
+      </w:r>
+      <w:r>
+        <w:rPr>
+          <w:rFonts w:hint="default"/>
+        </w:rPr>
+        <w:t>问题一的分析</w:t>
+      </w:r>
+      <w:r>
+        <w:rPr>
+          <w:rFonts w:hint="default"/>
+        </w:rPr>
+        <w:t>与</w:t>
+      </w:r>
+      <w:r>
+        <w:rPr>
+          <w:rFonts w:hint="default"/>
+        </w:rPr>
+        <w:t>建模</w:t>
+      </w:r>
+      <w:bookmarkEnd w:id="4"/>
+    </w:p>
+    <w:p>
+      <w:pPr>
+        <w:pStyle w:val="10"/>
+        <w:keepNext w:val="0"/>
+        <w:keepLines w:val="0"/>
+        <w:widowControl/>
+        <w:suppressLineNumbers w:val="0"/>
+        <w:rPr>
+          <w:rFonts w:hint="default"/>
+        </w:rPr>
+      </w:pPr>
+      <w:r>
+        <w:rPr>
+          <w:rFonts w:ascii="宋体" w:hAnsi="宋体" w:eastAsia="宋体" w:cs="Times New Roman"/>
+        </w:rPr>
+        <w:t>题目给出了</w:t>
+      </w:r>
+      <w:r>
+        <w:rPr>
+          <w:rFonts w:hint="default"/>
+        </w:rPr>
+        <w:t>某城市同一辆测试汽车在不同时间段采集的实际行驶数据</w:t>
+      </w:r>
+      <w:r>
+        <w:rPr>
+          <w:rFonts w:hint="default"/>
+        </w:rPr>
+        <w:t>，</w:t>
+      </w:r>
+      <w:r>
+        <w:rPr>
+          <w:rFonts w:hint="default"/>
+        </w:rPr>
+        <w:t>覆盖了工作日与节假日、高峰期与非高峰期等多时段的数据，保证了测试数据的可靠性</w:t>
+      </w:r>
+      <w:r>
+        <w:rPr>
+          <w:rFonts w:hint="default"/>
+        </w:rPr>
+        <w:t>。但由于多种主客观因素影响，原始测试数据中可能包含多种不良数据。问题一就是要求通过多种合理的处理方法对这些异常数据进行识别与预处理。</w:t>
+      </w:r>
+    </w:p>
+    <w:p>
+      <w:pPr>
+        <w:pStyle w:val="10"/>
+        <w:keepNext w:val="0"/>
+        <w:keepLines w:val="0"/>
+        <w:widowControl/>
+        <w:suppressLineNumbers w:val="0"/>
+        <w:rPr>
+          <w:rFonts w:hint="default"/>
+        </w:rPr>
+      </w:pPr>
+      <w:r>
+        <w:rPr>
+          <w:rFonts w:hint="default"/>
+        </w:rPr>
+        <w:t>原始的测试数据包含3个数据文件，其中数据文件1的原始数据记录数为xx条，</w:t>
+      </w:r>
+      <w:r>
+        <w:rPr>
+          <w:rFonts w:hint="default"/>
+        </w:rPr>
+        <w:t>数据文件</w:t>
+      </w:r>
+      <w:r>
+        <w:rPr>
+          <w:rFonts w:hint="default"/>
+        </w:rPr>
+        <w:t>2</w:t>
+      </w:r>
+      <w:r>
+        <w:rPr>
+          <w:rFonts w:hint="default"/>
+        </w:rPr>
+        <w:t>的原始数据记录数为xx条</w:t>
+      </w:r>
+      <w:r>
+        <w:rPr>
+          <w:rFonts w:hint="default"/>
+        </w:rPr>
+        <w:t>，</w:t>
+      </w:r>
+      <w:r>
+        <w:rPr>
+          <w:rFonts w:hint="default"/>
+        </w:rPr>
+        <w:t>数据文件</w:t>
+      </w:r>
+      <w:r>
+        <w:rPr>
+          <w:rFonts w:hint="default"/>
+        </w:rPr>
+        <w:t>3</w:t>
+      </w:r>
+      <w:r>
+        <w:rPr>
+          <w:rFonts w:hint="default"/>
+        </w:rPr>
+        <w:t>的原始数据记录数为xx条</w:t>
+      </w:r>
+      <w:r>
+        <w:rPr>
+          <w:rFonts w:hint="default"/>
+        </w:rPr>
+        <w:t>。</w:t>
       </w:r>
     </w:p>
     <w:p>
@@ -62,35 +1422,201 @@
         <w:rPr>
           <w:rFonts w:hint="default"/>
         </w:rPr>
-        <w:t>1</w:t>
-      </w:r>
-      <w:r>
-        <w:rPr>
-          <w:rFonts w:hint="eastAsia"/>
-        </w:rPr>
-        <w:t xml:space="preserve">.1 </w:t>
-      </w:r>
-      <w:r>
-        <w:rPr>
-          <w:rFonts w:hint="default"/>
-        </w:rPr>
-        <w:t>问题背景</w:t>
-      </w:r>
-    </w:p>
-    <w:p>
-      <w:r>
-        <w:rPr>
-          <w:rFonts w:hint="default"/>
-        </w:rPr>
-        <w:t>汽车行驶工况又称为车辆测试循环，是描述典型车辆行驶的速度-时间曲线。它可以用于确定车辆污染物排放量</w:t>
-      </w:r>
-      <w:bookmarkStart w:id="0" w:name="_GoBack"/>
-      <w:bookmarkEnd w:id="0"/>
-      <w:r>
-        <w:rPr>
-          <w:rFonts w:hint="default"/>
-        </w:rPr>
-        <w:t>及燃油消耗量，体现汽车在道路行驶中的燃料经济性、排放等运动学特征，是汽车工业一项核心技术。目前，我国乘用车行驶工况采用的是欧洲的NEDC，但由于我国的交通状况、行驶状况与道路状况等因素都与欧盟国家有很大不同，因此NEDC工况与我国城市汽车的实际行驶数据偏差较大。另一方面，我国地域辽阔，不同城市之间的交通状况、发展程度与气候条件等都存在着差异，这也导致各个城市的汽车行驶工况也不尽相同。因此，基于各个城市自身的汽车行驶数据制定反映我国实际道路行驶状况的汽车行驶工况，显得越来越重要。</w:t>
+        <w:t>3.1 加减速度异常的数据处理</w:t>
+      </w:r>
+    </w:p>
+    <w:p>
+      <w:pPr>
+        <w:rPr>
+          <w:rFonts w:hint="default"/>
+        </w:rPr>
+      </w:pPr>
+      <w:r>
+        <w:rPr>
+          <w:rFonts w:hint="default"/>
+        </w:rPr>
+        <w:t>从上文的基本假设中我们可知，在一般情况下普通轿车从0加速至100km/h的时间应大于7秒，即最大加速度约为4m/s2，而轿车紧急刹车的最大减速度约为8m/s2。</w:t>
+      </w:r>
+      <w:r>
+        <w:rPr>
+          <w:rFonts w:hint="default"/>
+        </w:rPr>
+        <w:t>在实际道路行驶过程中可能会出现车辆急加速与急刹车的情况，这种情况下往往会导致车辆加速度过大。</w:t>
+      </w:r>
+      <w:r>
+        <w:rPr>
+          <w:rFonts w:hint="default"/>
+        </w:rPr>
+        <w:t>而超出最大加减速度阈值的不良数据显然会对我们构建行驶工况曲线造成影响，因此需要对这些不良数据进行处理。</w:t>
+      </w:r>
+    </w:p>
+    <w:p>
+      <w:pPr>
+        <w:rPr>
+          <w:rFonts w:hint="default"/>
+          <w:color w:val="FF0000"/>
+        </w:rPr>
+      </w:pPr>
+      <w:r>
+        <w:rPr>
+          <w:rFonts w:hint="default"/>
+        </w:rPr>
+        <w:t>在题目给出的原始采集数据中也存在这种加减速度异常的数据值。</w:t>
+      </w:r>
+      <w:r>
+        <w:rPr>
+          <w:rFonts w:hint="default"/>
+          <w:color w:val="FF0000"/>
+        </w:rPr>
+        <w:t>如下图所示，（</w:t>
+      </w:r>
+      <w:r>
+        <w:rPr>
+          <w:rFonts w:hint="default"/>
+          <w:color w:val="FF0000"/>
+        </w:rPr>
+        <w:t>放一张折线图说明异常情况</w:t>
+      </w:r>
+      <w:r>
+        <w:rPr>
+          <w:rFonts w:hint="default"/>
+          <w:color w:val="FF0000"/>
+        </w:rPr>
+        <w:t>）</w:t>
+      </w:r>
+    </w:p>
+    <w:p>
+      <w:pPr>
+        <w:rPr>
+          <w:rFonts w:hint="default"/>
+        </w:rPr>
+      </w:pPr>
+      <w:r>
+        <w:rPr>
+          <w:rFonts w:hint="default"/>
+        </w:rPr>
+        <w:t>对于加减速度异常的原始数据，我们首先对异常数据记录进行剔除，消除离群点数据对于构建行驶工况曲线带来的影响。删除后造成的数据缺失问题在后文3.2中进行进一步的处理。</w:t>
+      </w:r>
+    </w:p>
+    <w:p>
+      <w:pPr>
+        <w:rPr>
+          <w:rFonts w:hint="default"/>
+        </w:rPr>
+      </w:pPr>
+      <w:r>
+        <w:rPr>
+          <w:rFonts w:hint="default"/>
+        </w:rPr>
+        <w:t>经处理后，数据文件1剔除的异常记录数为</w:t>
+      </w:r>
+      <w:r>
+        <w:rPr>
+          <w:rFonts w:hint="default"/>
+          <w:color w:val="FF0000"/>
+        </w:rPr>
+        <w:t>xxx</w:t>
+      </w:r>
+      <w:r>
+        <w:rPr>
+          <w:rFonts w:hint="default"/>
+        </w:rPr>
+        <w:t>条，总记录数为</w:t>
+      </w:r>
+      <w:r>
+        <w:rPr>
+          <w:rFonts w:hint="default"/>
+          <w:color w:val="FF0000"/>
+        </w:rPr>
+        <w:t>xxx</w:t>
+      </w:r>
+      <w:r>
+        <w:rPr>
+          <w:rFonts w:hint="default"/>
+        </w:rPr>
+        <w:t>条。</w:t>
+      </w:r>
+      <w:r>
+        <w:rPr>
+          <w:rFonts w:hint="default"/>
+        </w:rPr>
+        <w:t>数据文件</w:t>
+      </w:r>
+      <w:r>
+        <w:rPr>
+          <w:rFonts w:hint="default"/>
+        </w:rPr>
+        <w:t>3</w:t>
+      </w:r>
+      <w:r>
+        <w:rPr>
+          <w:rFonts w:hint="default"/>
+        </w:rPr>
+        <w:t>剔除的异常记录数为</w:t>
+      </w:r>
+      <w:r>
+        <w:rPr>
+          <w:rFonts w:hint="default"/>
+          <w:color w:val="FF0000"/>
+        </w:rPr>
+        <w:t>xxx</w:t>
+      </w:r>
+      <w:r>
+        <w:rPr>
+          <w:rFonts w:hint="default"/>
+        </w:rPr>
+        <w:t>条，总记录数为</w:t>
+      </w:r>
+      <w:r>
+        <w:rPr>
+          <w:rFonts w:hint="default"/>
+          <w:color w:val="FF0000"/>
+        </w:rPr>
+        <w:t>xxx</w:t>
+      </w:r>
+      <w:r>
+        <w:rPr>
+          <w:rFonts w:hint="default"/>
+        </w:rPr>
+        <w:t>条。数据文件</w:t>
+      </w:r>
+      <w:r>
+        <w:rPr>
+          <w:rFonts w:hint="default"/>
+        </w:rPr>
+        <w:t>3</w:t>
+      </w:r>
+      <w:r>
+        <w:rPr>
+          <w:rFonts w:hint="default"/>
+        </w:rPr>
+        <w:t>剔除的异常记录数为</w:t>
+      </w:r>
+      <w:r>
+        <w:rPr>
+          <w:rFonts w:hint="default"/>
+          <w:color w:val="FF0000"/>
+        </w:rPr>
+        <w:t>xxx</w:t>
+      </w:r>
+      <w:r>
+        <w:rPr>
+          <w:rFonts w:hint="default"/>
+        </w:rPr>
+        <w:t>条，总记录数为</w:t>
+      </w:r>
+      <w:r>
+        <w:rPr>
+          <w:rFonts w:hint="default"/>
+          <w:color w:val="FF0000"/>
+        </w:rPr>
+        <w:t>xxx</w:t>
+      </w:r>
+      <w:r>
+        <w:rPr>
+          <w:rFonts w:hint="default"/>
+        </w:rPr>
+        <w:t>条。</w:t>
       </w:r>
     </w:p>
     <w:p>
@@ -104,59 +1630,379 @@
         <w:rPr>
           <w:rFonts w:hint="default"/>
         </w:rPr>
-        <w:t>1.2 问题重述</w:t>
-      </w:r>
-    </w:p>
-    <w:p>
-      <w:pPr>
-        <w:rPr>
-          <w:rFonts w:hint="default"/>
-        </w:rPr>
-      </w:pPr>
-      <w:r>
-        <w:rPr>
-          <w:rFonts w:hint="default"/>
-        </w:rPr>
-        <w:t>在上述背景下，题目给出了某城市同一辆测试汽车在不同时间段采集的实际行驶数据，要求利用该数据解决以下几个问题：</w:t>
-      </w:r>
-    </w:p>
-    <w:p>
-      <w:pPr>
-        <w:rPr>
-          <w:rFonts w:hint="default"/>
-        </w:rPr>
-      </w:pPr>
-      <w:r>
-        <w:rPr>
-          <w:rFonts w:hint="default"/>
-        </w:rPr>
-        <w:t>问题一：由于数据采集过程中存在着不可避免的实际问题，原始数据中会包含一些不良值。要求通过合理的方法对异常数据进行预处理，并给出处理后的数据记录数。</w:t>
-      </w:r>
-    </w:p>
-    <w:p>
-      <w:pPr>
-        <w:rPr>
-          <w:rFonts w:hint="default"/>
-        </w:rPr>
-      </w:pPr>
-      <w:r>
-        <w:rPr>
-          <w:rFonts w:hint="default"/>
-        </w:rPr>
-        <w:t>问题二：我们将车辆从一个怠速开始到下一个怠速开始之间的运动定义为运动学片段。题目要求设计合理的方法，将处理后的数据划分为多个运动学片段，并给出每个数据文件得到的运动学片段数。</w:t>
-      </w:r>
-    </w:p>
-    <w:p>
-      <w:pPr>
-        <w:rPr>
-          <w:rFonts w:hint="default"/>
-        </w:rPr>
-      </w:pPr>
-      <w:r>
-        <w:rPr>
-          <w:rFonts w:hint="default"/>
-        </w:rPr>
-        <w:t>问题三：基于上面处理好的数据，采用科学有效的方法构建一条能体现采集数据源行驶特征的汽车行驶工况曲线。同时使用合理的评估体系对行驶工况曲线进行评估，说明其合理性。</w:t>
+        <w:t>3.2 时间不连续的缺失数据处理</w:t>
+      </w:r>
+    </w:p>
+    <w:p>
+      <w:pPr>
+        <w:rPr>
+          <w:rFonts w:hint="default" w:ascii="宋体" w:hAnsi="宋体" w:eastAsia="宋体" w:cs="Times New Roman"/>
+        </w:rPr>
+      </w:pPr>
+      <w:r>
+        <w:rPr>
+          <w:rFonts w:hint="default" w:ascii="宋体" w:hAnsi="宋体" w:eastAsia="宋体" w:cs="Times New Roman"/>
+        </w:rPr>
+        <w:t>汽车行驶数据通过车载的终端采集设备直接采集，采集过程中可能会出现采集设备异常等问题，导致数据丢失。此外，现实路况也可能给数据采集带来一定的影响，例如在汽车过隧道时，会导致GPS信号丢失，无法进行正常的数据采集。这些问题造成了提供的数据中时间不连续，部分数据丢失的问题。</w:t>
+      </w:r>
+    </w:p>
+    <w:p>
+      <w:pPr>
+        <w:rPr>
+          <w:rFonts w:hint="default" w:ascii="宋体" w:hAnsi="宋体" w:eastAsia="宋体" w:cs="Times New Roman"/>
+        </w:rPr>
+      </w:pPr>
+      <w:r>
+        <w:rPr>
+          <w:rFonts w:hint="default" w:ascii="宋体" w:hAnsi="宋体" w:eastAsia="宋体" w:cs="Times New Roman"/>
+        </w:rPr>
+        <w:t>在对缺失数据段进行观察后，我们设置允许最长时间不连续的阈值为60秒。连续缺失数据未超过阈值的数据我们通过插值进行填充处理，而缺失数据超过60秒的数据我们则进行删除。</w:t>
+      </w:r>
+    </w:p>
+    <w:p>
+      <w:pPr>
+        <w:rPr>
+          <w:rFonts w:hint="default" w:ascii="宋体" w:hAnsi="宋体" w:eastAsia="宋体" w:cs="Times New Roman"/>
+        </w:rPr>
+      </w:pPr>
+      <w:r>
+        <w:rPr>
+          <w:rFonts w:hint="default" w:ascii="宋体" w:hAnsi="宋体" w:eastAsia="宋体" w:cs="Times New Roman"/>
+          <w:color w:val="FF0000"/>
+        </w:rPr>
+        <w:t>填充的方法待完善</w:t>
+      </w:r>
+      <w:r>
+        <w:rPr>
+          <w:rFonts w:hint="default" w:ascii="宋体" w:hAnsi="宋体" w:eastAsia="宋体" w:cs="Times New Roman"/>
+        </w:rPr>
+        <w:t>。</w:t>
+      </w:r>
+      <w:bookmarkStart w:id="16" w:name="_GoBack"/>
+      <w:bookmarkEnd w:id="16"/>
+    </w:p>
+    <w:p>
+      <w:pPr>
+        <w:rPr>
+          <w:rFonts w:hint="default"/>
+        </w:rPr>
+      </w:pPr>
+      <w:r>
+        <w:rPr>
+          <w:rFonts w:hint="default"/>
+        </w:rPr>
+        <w:t>在构建行驶工况曲线的过程中，我们选择基于运动学片段进行构建。考虑到缺失数据过多会对整个运动学片段带来影响，因此对于超过阈值需要删除的异常数据，（</w:t>
+      </w:r>
+      <w:r>
+        <w:rPr>
+          <w:rFonts w:hint="default"/>
+          <w:color w:val="FF0000"/>
+        </w:rPr>
+        <w:t>如下图所示</w:t>
+      </w:r>
+      <w:r>
+        <w:rPr>
+          <w:rFonts w:hint="default"/>
+        </w:rPr>
+        <w:t>）我们选择删除该段缺失数据所在的</w:t>
+      </w:r>
+      <w:r>
+        <w:rPr>
+          <w:rFonts w:hint="default"/>
+          <w:b/>
+          <w:bCs/>
+        </w:rPr>
+        <w:t>整个运动学片段</w:t>
+      </w:r>
+      <w:r>
+        <w:rPr>
+          <w:rFonts w:hint="default"/>
+        </w:rPr>
+        <w:t>的数据记录。</w:t>
+      </w:r>
+    </w:p>
+    <w:p>
+      <w:pPr>
+        <w:rPr>
+          <w:rFonts w:hint="default"/>
+        </w:rPr>
+      </w:pPr>
+      <w:r>
+        <w:rPr>
+          <w:rFonts w:hint="default"/>
+        </w:rPr>
+        <w:t>经处理后，数据文件1剔除的异常记录数为</w:t>
+      </w:r>
+      <w:r>
+        <w:rPr>
+          <w:rFonts w:hint="default"/>
+          <w:color w:val="FF0000"/>
+        </w:rPr>
+        <w:t>xxx</w:t>
+      </w:r>
+      <w:r>
+        <w:rPr>
+          <w:rFonts w:hint="default"/>
+        </w:rPr>
+        <w:t>条，总记录数为</w:t>
+      </w:r>
+      <w:r>
+        <w:rPr>
+          <w:rFonts w:hint="default"/>
+          <w:color w:val="FF0000"/>
+        </w:rPr>
+        <w:t>xxx</w:t>
+      </w:r>
+      <w:r>
+        <w:rPr>
+          <w:rFonts w:hint="default"/>
+        </w:rPr>
+        <w:t>条。数据文件3剔除的异常记录数为</w:t>
+      </w:r>
+      <w:r>
+        <w:rPr>
+          <w:rFonts w:hint="default"/>
+          <w:color w:val="FF0000"/>
+        </w:rPr>
+        <w:t>xxx</w:t>
+      </w:r>
+      <w:r>
+        <w:rPr>
+          <w:rFonts w:hint="default"/>
+        </w:rPr>
+        <w:t>条，总记录数为</w:t>
+      </w:r>
+      <w:r>
+        <w:rPr>
+          <w:rFonts w:hint="default"/>
+          <w:color w:val="FF0000"/>
+        </w:rPr>
+        <w:t>xxx</w:t>
+      </w:r>
+      <w:r>
+        <w:rPr>
+          <w:rFonts w:hint="default"/>
+        </w:rPr>
+        <w:t>条。数据文件3剔除的异常记录数为</w:t>
+      </w:r>
+      <w:r>
+        <w:rPr>
+          <w:rFonts w:hint="default"/>
+          <w:color w:val="FF0000"/>
+        </w:rPr>
+        <w:t>xxx</w:t>
+      </w:r>
+      <w:r>
+        <w:rPr>
+          <w:rFonts w:hint="default"/>
+        </w:rPr>
+        <w:t>条，总记录数为</w:t>
+      </w:r>
+      <w:r>
+        <w:rPr>
+          <w:rFonts w:hint="default"/>
+          <w:color w:val="FF0000"/>
+        </w:rPr>
+        <w:t>xxx</w:t>
+      </w:r>
+      <w:r>
+        <w:rPr>
+          <w:rFonts w:hint="default"/>
+        </w:rPr>
+        <w:t>条。</w:t>
+      </w:r>
+    </w:p>
+    <w:p>
+      <w:pPr>
+        <w:pStyle w:val="3"/>
+        <w:rPr>
+          <w:rFonts w:hint="default"/>
+        </w:rPr>
+      </w:pPr>
+      <w:r>
+        <w:rPr>
+          <w:rFonts w:hint="default"/>
+        </w:rPr>
+        <w:t>3.</w:t>
+      </w:r>
+      <w:r>
+        <w:rPr>
+          <w:rFonts w:hint="default"/>
+        </w:rPr>
+        <w:t>3</w:t>
+      </w:r>
+      <w:r>
+        <w:rPr>
+          <w:rFonts w:hint="default"/>
+        </w:rPr>
+        <w:t xml:space="preserve"> 怠速异常的数据处理</w:t>
+      </w:r>
+    </w:p>
+    <w:p>
+      <w:pPr>
+        <w:pStyle w:val="10"/>
+        <w:keepNext w:val="0"/>
+        <w:keepLines w:val="0"/>
+        <w:widowControl/>
+        <w:suppressLineNumbers w:val="0"/>
+        <w:rPr>
+          <w:rFonts w:hint="default"/>
+        </w:rPr>
+      </w:pPr>
+      <w:r>
+        <w:rPr>
+          <w:rFonts w:hint="default"/>
+        </w:rPr>
+        <w:t>由于汽车行驶工况受交通状况、道路状况、行驶状况等多种主客观因素影响，在数据采集的过程中往往会出现多种类型的行驶数据。我们的原始数据覆盖了工作日与节假日、高峰期与非高峰期等多时段的数据，这其中也包含了几种怠速异常的不良数据。</w:t>
+      </w:r>
+    </w:p>
+    <w:p>
+      <w:pPr>
+        <w:pStyle w:val="10"/>
+        <w:keepNext w:val="0"/>
+        <w:keepLines w:val="0"/>
+        <w:widowControl/>
+        <w:suppressLineNumbers w:val="0"/>
+        <w:rPr>
+          <w:rFonts w:hint="default"/>
+        </w:rPr>
+      </w:pPr>
+      <w:r>
+        <w:rPr>
+          <w:rFonts w:hint="default"/>
+        </w:rPr>
+        <w:t>一种情况</w:t>
+      </w:r>
+      <w:r>
+        <w:rPr>
+          <w:rFonts w:hint="default"/>
+          <w:color w:val="FF0000"/>
+        </w:rPr>
+        <w:t>如下图</w:t>
+      </w:r>
+      <w:r>
+        <w:rPr>
+          <w:rFonts w:hint="default"/>
+        </w:rPr>
+        <w:t>所示，数据中存在着一段长时间内行驶速度均为0km/h的怠速异常情况，在现实中长期停车熄火等人，或者停车熄火了但仍在采集数据等都会造成这种异常情况的发生。从上文的基本假设中我们可知，怠速时间超过180秒被认为是异常情况，怠速时间最长可按180秒进行处理。因此对于这类异常我们的处理方法是识别出整段怠速片段，删除多余的异常数据，只保留180秒（即最长怠速时间）内的数据。</w:t>
+      </w:r>
+    </w:p>
+    <w:p>
+      <w:pPr>
+        <w:rPr>
+          <w:rFonts w:hint="default"/>
+        </w:rPr>
+      </w:pPr>
+      <w:r>
+        <w:rPr>
+          <w:rFonts w:hint="default"/>
+        </w:rPr>
+        <w:t>另外一种异常情况与实际较为相关。在现实生活中，高峰期或节假日时期的路况一般较为拥堵，极易出现长时间堵车的情况。这时汽车一般处于断断续续行驶且只能低速行驶的情况。这对应于数据中存在着一段长时间行驶速度不为0但均小于10km/h的异常情况。对于这类不良数据，我们的处理方法是将这类数据按照怠速情况进行处理。若连续低速的数据记录超过180秒（说明是</w:t>
+      </w:r>
+      <w:r>
+        <w:rPr>
+          <w:rFonts w:hint="default"/>
+          <w:b/>
+          <w:bCs/>
+        </w:rPr>
+        <w:t>长时间</w:t>
+      </w:r>
+      <w:r>
+        <w:rPr>
+          <w:rFonts w:hint="default"/>
+        </w:rPr>
+        <w:t>堵车）则将其速度记录全部置为0km/h，认为这是怠速状况，并按照上述怠速异常的方法进行处理。若连续低速的数据记录未超过180秒，则认为是正常情况，保留原始的速度记录。</w:t>
+      </w:r>
+    </w:p>
+    <w:p>
+      <w:pPr>
+        <w:rPr>
+          <w:rFonts w:hint="default" w:ascii="宋体" w:hAnsi="宋体" w:eastAsia="宋体" w:cs="Times New Roman"/>
+        </w:rPr>
+      </w:pPr>
+      <w:r>
+        <w:rPr>
+          <w:rFonts w:hint="default"/>
+        </w:rPr>
+        <w:t>经处理后，数据文件1剔除的异常记录数为</w:t>
+      </w:r>
+      <w:r>
+        <w:rPr>
+          <w:rFonts w:hint="default"/>
+          <w:color w:val="FF0000"/>
+        </w:rPr>
+        <w:t>xxx</w:t>
+      </w:r>
+      <w:r>
+        <w:rPr>
+          <w:rFonts w:hint="default"/>
+        </w:rPr>
+        <w:t>条，总记录数为</w:t>
+      </w:r>
+      <w:r>
+        <w:rPr>
+          <w:rFonts w:hint="default"/>
+          <w:color w:val="FF0000"/>
+        </w:rPr>
+        <w:t>xxx</w:t>
+      </w:r>
+      <w:r>
+        <w:rPr>
+          <w:rFonts w:hint="default"/>
+        </w:rPr>
+        <w:t>条。数据文件3剔除的异常记录数为</w:t>
+      </w:r>
+      <w:r>
+        <w:rPr>
+          <w:rFonts w:hint="default"/>
+          <w:color w:val="FF0000"/>
+        </w:rPr>
+        <w:t>xxx</w:t>
+      </w:r>
+      <w:r>
+        <w:rPr>
+          <w:rFonts w:hint="default"/>
+        </w:rPr>
+        <w:t>条，总记录数为</w:t>
+      </w:r>
+      <w:r>
+        <w:rPr>
+          <w:rFonts w:hint="default"/>
+          <w:color w:val="FF0000"/>
+        </w:rPr>
+        <w:t>xxx</w:t>
+      </w:r>
+      <w:r>
+        <w:rPr>
+          <w:rFonts w:hint="default"/>
+        </w:rPr>
+        <w:t>条。数据文件3剔除的异常记录数为</w:t>
+      </w:r>
+      <w:r>
+        <w:rPr>
+          <w:rFonts w:hint="default"/>
+          <w:color w:val="FF0000"/>
+        </w:rPr>
+        <w:t>xxx</w:t>
+      </w:r>
+      <w:r>
+        <w:rPr>
+          <w:rFonts w:hint="default"/>
+        </w:rPr>
+        <w:t>条，总记录数为</w:t>
+      </w:r>
+      <w:r>
+        <w:rPr>
+          <w:rFonts w:hint="default"/>
+          <w:color w:val="FF0000"/>
+        </w:rPr>
+        <w:t>xxx</w:t>
+      </w:r>
+      <w:r>
+        <w:rPr>
+          <w:rFonts w:hint="default"/>
+        </w:rPr>
+        <w:t>条。</w:t>
       </w:r>
     </w:p>
     <w:p>
@@ -166,24 +2012,148 @@
           <w:rFonts w:hint="default"/>
         </w:rPr>
       </w:pPr>
-      <w:r>
-        <w:rPr>
-          <w:rFonts w:hint="default"/>
-        </w:rPr>
-        <w:t>基本假设与符号说明</w:t>
-      </w:r>
-    </w:p>
-    <w:p>
-      <w:pPr>
-        <w:rPr>
-          <w:rFonts w:hint="default"/>
-        </w:rPr>
-      </w:pPr>
-      <w:r>
-        <w:rPr>
-          <w:rFonts w:hint="default"/>
-        </w:rPr>
-        <w:t>假设采样频率为1Hz</w:t>
+      <w:bookmarkStart w:id="5" w:name="_Toc344673095"/>
+      <w:r>
+        <w:rPr>
+          <w:rFonts w:hint="default"/>
+        </w:rPr>
+        <w:t xml:space="preserve">4 </w:t>
+      </w:r>
+      <w:r>
+        <w:rPr>
+          <w:rFonts w:hint="default"/>
+        </w:rPr>
+        <w:t>问题二的分析建模</w:t>
+      </w:r>
+      <w:bookmarkEnd w:id="5"/>
+    </w:p>
+    <w:p>
+      <w:pPr>
+        <w:rPr>
+          <w:rFonts w:hint="default"/>
+        </w:rPr>
+      </w:pPr>
+      <w:r>
+        <w:rPr>
+          <w:rFonts w:hint="default"/>
+        </w:rPr>
+        <w:t>在现有的构建行驶工况曲线的方法中，基于运动学片段进行构建是最常用的方法之一。在车辆行驶的过程中，会出现频繁的启动、加速、减速等过程，运动学片段就是指车辆从一个怠速状态开始至下一个怠速状态开始之间的运动过程。如下图所示便是一个运动学片段的定义说明。</w:t>
+      </w:r>
+    </w:p>
+    <w:p>
+      <w:pPr>
+        <w:jc w:val="center"/>
+        <w:rPr>
+          <w:rFonts w:hint="default" w:ascii="Times New Roman" w:hAnsi="Times New Roman" w:eastAsia="微软雅黑" w:cs="Times New Roman"/>
+        </w:rPr>
+      </w:pPr>
+      <w:r>
+        <w:rPr>
+          <w:rFonts w:ascii="Times New Roman" w:hAnsi="Times New Roman" w:eastAsia="微软雅黑" w:cs="Times New Roman"/>
+        </w:rPr>
+        <w:object>
+          <v:shape id="_x0000_i1025" o:spt="75" type="#_x0000_t75" style="height:150.3pt;width:304.5pt;" o:ole="t" filled="f" o:preferrelative="t" stroked="f" coordsize="21600,21600">
+            <v:path/>
+            <v:fill on="f" focussize="0,0"/>
+            <v:stroke on="f" joinstyle="miter"/>
+            <v:imagedata r:id="rId5" croptop="2142f" o:title=""/>
+            <o:lock v:ext="edit" aspectratio="t"/>
+            <w10:wrap type="none"/>
+            <w10:anchorlock/>
+          </v:shape>
+          <o:OLEObject Type="Embed" ProgID="Visio.Drawing.11" ShapeID="_x0000_i1025" DrawAspect="Content" ObjectID="_1468075725" r:id="rId4">
+            <o:LockedField>false</o:LockedField>
+          </o:OLEObject>
+        </w:object>
+      </w:r>
+    </w:p>
+    <w:p>
+      <w:pPr>
+        <w:rPr>
+          <w:rFonts w:hint="eastAsia"/>
+        </w:rPr>
+      </w:pPr>
+      <w:r>
+        <w:rPr>
+          <w:rFonts w:hint="default"/>
+        </w:rPr>
+        <w:t>在经过问题一的预处理后我们得到了一份处理后的数据源，下图展示了处理后的部分数据，图中可以清晰地看出在这段数据中存在着多个运动学片段。我们基于上述运动学片段定义对数据进行划分。自一个怠速状态开始至下一个怠速状态开始被认为是一个运动学片段，图中</w:t>
+      </w:r>
+      <w:r>
+        <w:rPr>
+          <w:rFonts w:hint="default"/>
+          <w:color w:val="FF0000"/>
+        </w:rPr>
+        <w:t>xx</w:t>
+      </w:r>
+      <w:r>
+        <w:rPr>
+          <w:rFonts w:hint="default"/>
+        </w:rPr>
+        <w:t>段即是一个片段。在问题一中我们也提到，对于缺失数据超过阈值的异常数据（如图</w:t>
+      </w:r>
+      <w:r>
+        <w:rPr>
+          <w:rFonts w:hint="default"/>
+          <w:color w:val="FF0000"/>
+        </w:rPr>
+        <w:t>x</w:t>
+      </w:r>
+      <w:r>
+        <w:rPr>
+          <w:rFonts w:hint="default"/>
+        </w:rPr>
+        <w:t>中</w:t>
+      </w:r>
+      <w:r>
+        <w:rPr>
+          <w:rFonts w:hint="default"/>
+          <w:color w:val="FF0000"/>
+        </w:rPr>
+        <w:t>xx</w:t>
+      </w:r>
+      <w:r>
+        <w:rPr>
+          <w:rFonts w:hint="default"/>
+        </w:rPr>
+        <w:t>段所示），我们选择删除这段异常数据所在的整个运动学片段。</w:t>
+      </w:r>
+    </w:p>
+    <w:p>
+      <w:pPr>
+        <w:rPr>
+          <w:rFonts w:hint="eastAsia"/>
+        </w:rPr>
+      </w:pPr>
+      <w:r>
+        <w:rPr>
+          <w:rFonts w:hint="default"/>
+        </w:rPr>
+        <w:t>按上述方法划分后，最终数据文件1我们得到了xx个运动学片段，数据文件2我们得到了xx个运动学片段，</w:t>
+      </w:r>
+      <w:r>
+        <w:rPr>
+          <w:rFonts w:hint="default"/>
+        </w:rPr>
+        <w:t>数据文件</w:t>
+      </w:r>
+      <w:r>
+        <w:rPr>
+          <w:rFonts w:hint="default"/>
+        </w:rPr>
+        <w:t>3</w:t>
+      </w:r>
+      <w:r>
+        <w:rPr>
+          <w:rFonts w:hint="default"/>
+        </w:rPr>
+        <w:t>我们得到了xx个运动学片段</w:t>
+      </w:r>
+      <w:r>
+        <w:rPr>
+          <w:rFonts w:hint="default"/>
+        </w:rPr>
+        <w:t>。</w:t>
       </w:r>
     </w:p>
     <w:p>
@@ -193,131 +2163,20 @@
           <w:rFonts w:hint="default"/>
         </w:rPr>
       </w:pPr>
-      <w:r>
-        <w:rPr>
-          <w:rFonts w:hint="default"/>
-        </w:rPr>
-        <w:t>问题一的分析建模</w:t>
-      </w:r>
-    </w:p>
-    <w:p>
-      <w:pPr>
-        <w:rPr>
-          <w:rFonts w:hint="default"/>
-        </w:rPr>
-      </w:pPr>
-      <w:r>
-        <w:rPr>
-          <w:rFonts w:hint="default"/>
-        </w:rPr>
-        <w:t>数据预处理，较为简单，主要是代码，和处理结果【</w:t>
-      </w:r>
-      <w:r>
-        <w:rPr>
-          <w:rFonts w:hint="default"/>
-          <w:color w:val="FF0000"/>
-        </w:rPr>
-        <w:t>处理后的记录数</w:t>
-      </w:r>
-      <w:r>
-        <w:rPr>
-          <w:rFonts w:hint="default"/>
-        </w:rPr>
-        <w:t>】。</w:t>
-      </w:r>
-    </w:p>
-    <w:p>
-      <w:pPr>
-        <w:rPr>
-          <w:rFonts w:hint="default"/>
-        </w:rPr>
-      </w:pPr>
-      <w:r>
-        <w:rPr>
-          <w:rFonts w:hint="default"/>
-        </w:rPr>
-        <w:t>（每种问题类型的描述以及对应的图，对应的处理方法，最终的处理结果）</w:t>
-      </w:r>
-    </w:p>
-    <w:p>
-      <w:pPr>
-        <w:rPr>
-          <w:rFonts w:hint="eastAsia"/>
-        </w:rPr>
-      </w:pPr>
-    </w:p>
-    <w:p>
-      <w:pPr>
-        <w:pStyle w:val="2"/>
-        <w:rPr>
-          <w:rFonts w:hint="default"/>
-        </w:rPr>
-      </w:pPr>
-      <w:r>
-        <w:rPr>
-          <w:rFonts w:hint="default"/>
-        </w:rPr>
-        <w:t>问题</w:t>
-      </w:r>
-      <w:r>
-        <w:rPr>
-          <w:rFonts w:hint="default"/>
-        </w:rPr>
-        <w:t>二</w:t>
-      </w:r>
-      <w:r>
-        <w:rPr>
-          <w:rFonts w:hint="default"/>
-        </w:rPr>
-        <w:t>的分析建模</w:t>
-      </w:r>
-    </w:p>
-    <w:p>
-      <w:r>
-        <w:rPr>
-          <w:rFonts w:hint="eastAsia"/>
-        </w:rPr>
-        <w:t>运动学片段划分：</w:t>
-      </w:r>
-    </w:p>
-    <w:p>
-      <w:pPr>
-        <w:rPr>
-          <w:rFonts w:hint="eastAsia"/>
-        </w:rPr>
-      </w:pPr>
-      <w:r>
-        <w:rPr>
-          <w:rFonts w:hint="eastAsia"/>
-        </w:rPr>
-        <w:t>运动学片段描述&amp;图片说明，划分提取</w:t>
-      </w:r>
-      <w:r>
-        <w:rPr>
-          <w:rFonts w:hint="default"/>
-        </w:rPr>
-        <w:t>的</w:t>
-      </w:r>
-      <w:r>
-        <w:rPr>
-          <w:rFonts w:hint="eastAsia"/>
-        </w:rPr>
-        <w:t>方法，运动学片段数量</w:t>
-      </w:r>
-    </w:p>
-    <w:p>
-      <w:pPr>
-        <w:pStyle w:val="2"/>
-        <w:rPr>
-          <w:rFonts w:hint="default"/>
-        </w:rPr>
-      </w:pPr>
+      <w:bookmarkStart w:id="6" w:name="_Toc1157311706"/>
+      <w:r>
+        <w:rPr>
+          <w:rFonts w:hint="default"/>
+        </w:rPr>
+        <w:t xml:space="preserve">5 </w:t>
+      </w:r>
       <w:r>
         <w:rPr>
           <w:rFonts w:hint="default"/>
         </w:rPr>
         <w:t>问题三的分析建模</w:t>
       </w:r>
+      <w:bookmarkEnd w:id="6"/>
     </w:p>
     <w:p>
       <w:pPr>
@@ -326,11 +2185,12 @@
           <w:rFonts w:hint="eastAsia"/>
         </w:rPr>
       </w:pPr>
-      <w:r>
-        <w:rPr>
-          <w:rFonts w:hint="default"/>
-        </w:rPr>
-        <w:t>3</w:t>
+      <w:bookmarkStart w:id="7" w:name="_Toc1178451863"/>
+      <w:r>
+        <w:rPr>
+          <w:rFonts w:hint="default"/>
+        </w:rPr>
+        <w:t>5</w:t>
       </w:r>
       <w:r>
         <w:rPr>
@@ -338,6 +2198,7 @@
         </w:rPr>
         <w:t>.1 特征参数的选取</w:t>
       </w:r>
+      <w:bookmarkEnd w:id="7"/>
     </w:p>
     <w:p>
       <w:pPr>
@@ -383,7 +2244,7 @@
                     </pic:cNvPicPr>
                   </pic:nvPicPr>
                   <pic:blipFill>
-                    <a:blip r:embed="rId4">
+                    <a:blip r:embed="rId6">
                       <a:extLst>
                         <a:ext uri="{28A0092B-C50C-407E-A947-70E740481C1C}">
                           <a14:useLocalDpi xmlns:a14="http://schemas.microsoft.com/office/drawing/2010/main" val="0"/>
@@ -429,6 +2290,98 @@
           <w:rFonts w:hint="eastAsia"/>
         </w:rPr>
       </w:pPr>
+      <w:bookmarkStart w:id="8" w:name="_Toc2146268807"/>
+      <w:r>
+        <w:rPr>
+          <w:rFonts w:hint="default"/>
+        </w:rPr>
+        <w:t>5</w:t>
+      </w:r>
+      <w:r>
+        <w:rPr>
+          <w:rFonts w:hint="eastAsia"/>
+        </w:rPr>
+        <w:t>.2 运动学片段</w:t>
+      </w:r>
+      <w:r>
+        <w:rPr>
+          <w:rFonts w:hint="default"/>
+        </w:rPr>
+        <w:t>的</w:t>
+      </w:r>
+      <w:r>
+        <w:rPr>
+          <w:rFonts w:hint="eastAsia"/>
+        </w:rPr>
+        <w:t>参数计算</w:t>
+      </w:r>
+      <w:bookmarkEnd w:id="8"/>
+    </w:p>
+    <w:p>
+      <w:pPr>
+        <w:rPr>
+          <w:rFonts w:hint="eastAsia"/>
+          <w:color w:val="FF0000"/>
+        </w:rPr>
+      </w:pPr>
+      <w:r>
+        <w:rPr>
+          <w:rFonts w:hint="eastAsia"/>
+          <w:color w:val="FF0000"/>
+        </w:rPr>
+        <w:t>划分出每个片段时，需要对每个片段计算相应特征参数</w:t>
+      </w:r>
+    </w:p>
+    <w:p>
+      <w:pPr>
+        <w:rPr>
+          <w:rFonts w:hint="default"/>
+          <w:color w:val="FF0000"/>
+        </w:rPr>
+      </w:pPr>
+      <w:r>
+        <w:rPr>
+          <w:rFonts w:hint="default"/>
+          <w:color w:val="FF0000"/>
+        </w:rPr>
+        <w:t>对特征参数进行标准化</w:t>
+      </w:r>
+    </w:p>
+    <w:p>
+      <w:pPr>
+        <w:rPr>
+          <w:rFonts w:hint="eastAsia"/>
+          <w:color w:val="FF0000"/>
+        </w:rPr>
+      </w:pPr>
+      <w:r>
+        <w:rPr>
+          <w:rFonts w:hint="eastAsia"/>
+          <w:color w:val="FF0000"/>
+        </w:rPr>
+        <w:t>主成分分析，选取关键参数</w:t>
+      </w:r>
+    </w:p>
+    <w:p>
+      <w:pPr>
+        <w:pStyle w:val="3"/>
+        <w:rPr>
+          <w:rFonts w:hint="eastAsia"/>
+        </w:rPr>
+      </w:pPr>
+      <w:bookmarkStart w:id="9" w:name="_Toc1057020590"/>
+      <w:r>
+        <w:rPr>
+          <w:rFonts w:hint="default"/>
+        </w:rPr>
+        <w:t>5</w:t>
+      </w:r>
+      <w:r>
+        <w:rPr>
+          <w:rFonts w:hint="eastAsia"/>
+        </w:rPr>
+        <w:t>.</w:t>
+      </w:r>
       <w:r>
         <w:rPr>
           <w:rFonts w:hint="default"/>
@@ -439,64 +2392,38 @@
         <w:rPr>
           <w:rFonts w:hint="eastAsia"/>
         </w:rPr>
-        <w:t>.2 运动学片段</w:t>
-      </w:r>
-      <w:r>
-        <w:rPr>
-          <w:rFonts w:hint="default"/>
-        </w:rPr>
-        <w:t>的</w:t>
-      </w:r>
-      <w:r>
-        <w:rPr>
-          <w:rFonts w:hint="eastAsia"/>
-        </w:rPr>
-        <w:t>参数计算</w:t>
-      </w:r>
-    </w:p>
-    <w:p>
-      <w:pPr>
-        <w:rPr>
-          <w:rFonts w:hint="eastAsia"/>
-          <w:color w:val="FF0000"/>
-        </w:rPr>
-      </w:pPr>
-      <w:r>
-        <w:rPr>
-          <w:rFonts w:hint="eastAsia"/>
-          <w:color w:val="FF0000"/>
-        </w:rPr>
-        <w:t>划分出每个片段时，需要对每个片段计算相应特征参数</w:t>
-      </w:r>
-    </w:p>
-    <w:p>
-      <w:pPr>
-        <w:rPr>
-          <w:rFonts w:hint="default"/>
-          <w:color w:val="FF0000"/>
-        </w:rPr>
-      </w:pPr>
-      <w:r>
-        <w:rPr>
-          <w:rFonts w:hint="default"/>
-          <w:color w:val="FF0000"/>
-        </w:rPr>
-        <w:t>对特征参数进行标准化</w:t>
-      </w:r>
-    </w:p>
-    <w:p>
-      <w:pPr>
-        <w:rPr>
-          <w:rFonts w:hint="eastAsia"/>
-          <w:color w:val="FF0000"/>
-        </w:rPr>
-      </w:pPr>
-      <w:r>
-        <w:rPr>
-          <w:rFonts w:hint="eastAsia"/>
-          <w:color w:val="FF0000"/>
-        </w:rPr>
-        <w:t>主成分分析，选取关键参数</w:t>
+        <w:t xml:space="preserve"> 聚类分析</w:t>
+      </w:r>
+      <w:bookmarkEnd w:id="9"/>
+    </w:p>
+    <w:p>
+      <w:pPr>
+        <w:rPr>
+          <w:rFonts w:hint="eastAsia"/>
+          <w:color w:val="FF0000"/>
+        </w:rPr>
+      </w:pPr>
+      <w:r>
+        <w:rPr>
+          <w:rFonts w:hint="eastAsia"/>
+          <w:color w:val="FF0000"/>
+        </w:rPr>
+        <w:t>依据关键特征参数进行聚类分析</w:t>
+      </w:r>
+    </w:p>
+    <w:p>
+      <w:pPr>
+        <w:rPr>
+          <w:rFonts w:hint="eastAsia"/>
+          <w:color w:val="FF0000"/>
+        </w:rPr>
+      </w:pPr>
+      <w:r>
+        <w:rPr>
+          <w:rFonts w:hint="eastAsia"/>
+          <w:color w:val="FF0000"/>
+        </w:rPr>
+        <w:t>可考虑采用多种聚类方法</w:t>
       </w:r>
     </w:p>
     <w:p>
@@ -506,6 +2433,7 @@
           <w:rFonts w:hint="eastAsia"/>
         </w:rPr>
       </w:pPr>
+      <w:bookmarkStart w:id="10" w:name="_Toc1360328146"/>
       <w:r>
         <w:rPr>
           <w:rFonts w:hint="eastAsia"/>
@@ -516,62 +2444,6 @@
         <w:rPr>
           <w:rFonts w:hint="default"/>
         </w:rPr>
-        <w:t>3</w:t>
-      </w:r>
-      <w:r>
-        <w:rPr>
-          <w:rFonts w:hint="eastAsia"/>
-        </w:rPr>
-        <w:t xml:space="preserve"> 聚类分析</w:t>
-      </w:r>
-    </w:p>
-    <w:p>
-      <w:pPr>
-        <w:rPr>
-          <w:rFonts w:hint="eastAsia"/>
-          <w:color w:val="FF0000"/>
-        </w:rPr>
-      </w:pPr>
-      <w:r>
-        <w:rPr>
-          <w:rFonts w:hint="eastAsia"/>
-          <w:color w:val="FF0000"/>
-        </w:rPr>
-        <w:t>依据关键特征参数进行聚类分析</w:t>
-      </w:r>
-    </w:p>
-    <w:p>
-      <w:pPr>
-        <w:rPr>
-          <w:rFonts w:hint="eastAsia"/>
-          <w:color w:val="FF0000"/>
-        </w:rPr>
-      </w:pPr>
-      <w:r>
-        <w:rPr>
-          <w:rFonts w:hint="eastAsia"/>
-          <w:color w:val="FF0000"/>
-        </w:rPr>
-        <w:t>可考虑采用多种聚类方法</w:t>
-      </w:r>
-    </w:p>
-    <w:p>
-      <w:pPr>
-        <w:pStyle w:val="3"/>
-        <w:rPr>
-          <w:rFonts w:hint="eastAsia"/>
-        </w:rPr>
-      </w:pPr>
-      <w:r>
-        <w:rPr>
-          <w:rFonts w:hint="eastAsia"/>
-        </w:rPr>
-        <w:t>3.</w:t>
-      </w:r>
-      <w:r>
-        <w:rPr>
-          <w:rFonts w:hint="default"/>
-        </w:rPr>
         <w:t>4</w:t>
       </w:r>
       <w:r>
@@ -580,6 +2452,7 @@
         </w:rPr>
         <w:t xml:space="preserve"> 工况的合成</w:t>
       </w:r>
+      <w:bookmarkEnd w:id="10"/>
     </w:p>
     <w:p>
       <w:pPr>
@@ -621,7 +2494,7 @@
                     </pic:cNvPicPr>
                   </pic:nvPicPr>
                   <pic:blipFill>
-                    <a:blip r:embed="rId5">
+                    <a:blip r:embed="rId7">
                       <a:extLst>
                         <a:ext uri="{28A0092B-C50C-407E-A947-70E740481C1C}">
                           <a14:useLocalDpi xmlns:a14="http://schemas.microsoft.com/office/drawing/2010/main" val="0"/>
@@ -660,12 +2533,20 @@
           <w:rFonts w:hint="eastAsia"/>
         </w:rPr>
       </w:pPr>
+      <w:bookmarkStart w:id="11" w:name="_Toc924243860"/>
+      <w:r>
+        <w:rPr>
+          <w:rFonts w:hint="default"/>
+        </w:rPr>
+        <w:t xml:space="preserve">6 </w:t>
+      </w:r>
       <w:r>
         <w:rPr>
           <w:rFonts w:hint="default"/>
         </w:rPr>
         <w:t>模型评估</w:t>
       </w:r>
+      <w:bookmarkEnd w:id="11"/>
     </w:p>
     <w:p>
       <w:pPr>
@@ -674,12 +2555,20 @@
           <w:rFonts w:hint="eastAsia"/>
         </w:rPr>
       </w:pPr>
-      <w:r>
-        <w:rPr>
-          <w:rFonts w:hint="eastAsia"/>
-        </w:rPr>
-        <w:t>4.1 指标计算</w:t>
-      </w:r>
+      <w:bookmarkStart w:id="12" w:name="_Toc1017336269"/>
+      <w:r>
+        <w:rPr>
+          <w:rFonts w:hint="default"/>
+        </w:rPr>
+        <w:t>6</w:t>
+      </w:r>
+      <w:r>
+        <w:rPr>
+          <w:rFonts w:hint="eastAsia"/>
+        </w:rPr>
+        <w:t>.1 指标计算</w:t>
+      </w:r>
+      <w:bookmarkEnd w:id="12"/>
     </w:p>
     <w:p>
       <w:pPr>
@@ -730,12 +2619,20 @@
       <w:pPr>
         <w:pStyle w:val="3"/>
       </w:pPr>
-      <w:r>
-        <w:rPr>
-          <w:rFonts w:hint="eastAsia"/>
-        </w:rPr>
-        <w:t>4.2 合理性分析</w:t>
-      </w:r>
+      <w:bookmarkStart w:id="13" w:name="_Toc105875669"/>
+      <w:r>
+        <w:rPr>
+          <w:rFonts w:hint="default"/>
+        </w:rPr>
+        <w:t>6</w:t>
+      </w:r>
+      <w:r>
+        <w:rPr>
+          <w:rFonts w:hint="eastAsia"/>
+        </w:rPr>
+        <w:t>.2 合理性分析</w:t>
+      </w:r>
+      <w:bookmarkEnd w:id="13"/>
     </w:p>
     <w:p>
       <w:pPr>
@@ -804,12 +2701,14 @@
           <w:rFonts w:hint="default"/>
         </w:rPr>
       </w:pPr>
+      <w:bookmarkStart w:id="14" w:name="_Toc1335909167"/>
       <w:r>
         <w:rPr>
           <w:rFonts w:hint="default"/>
         </w:rPr>
         <w:t>参考文献</w:t>
       </w:r>
+      <w:bookmarkEnd w:id="14"/>
     </w:p>
     <w:p>
       <w:pPr>
@@ -818,12 +2717,14 @@
           <w:rFonts w:hint="eastAsia"/>
         </w:rPr>
       </w:pPr>
+      <w:bookmarkStart w:id="15" w:name="_Toc683840384"/>
       <w:r>
         <w:rPr>
           <w:rFonts w:hint="default"/>
         </w:rPr>
         <w:t>附录</w:t>
       </w:r>
+      <w:bookmarkEnd w:id="15"/>
     </w:p>
     <w:sectPr>
       <w:pgSz w:w="11906" w:h="16838"/>
@@ -910,7 +2811,7 @@
     <w:lsdException w:qFormat="1" w:unhideWhenUsed="0" w:uiPriority="10" w:semiHidden="0" w:name="Title"/>
     <w:lsdException w:uiPriority="99" w:name="Closing"/>
     <w:lsdException w:uiPriority="99" w:name="Signature"/>
-    <w:lsdException w:uiPriority="1" w:name="Default Paragraph Font"/>
+    <w:lsdException w:uiPriority="1" w:semiHidden="0" w:name="Default Paragraph Font"/>
     <w:lsdException w:uiPriority="99" w:name="Body Text"/>
     <w:lsdException w:uiPriority="99" w:name="Body Text Indent"/>
     <w:lsdException w:uiPriority="99" w:name="List Continue"/>
@@ -937,7 +2838,7 @@
     <w:lsdException w:uiPriority="99" w:name="Document Map"/>
     <w:lsdException w:uiPriority="99" w:name="Plain Text"/>
     <w:lsdException w:uiPriority="99" w:name="E-mail Signature"/>
-    <w:lsdException w:uiPriority="99" w:name="Normal (Web)"/>
+    <w:lsdException w:uiPriority="99" w:semiHidden="0" w:name="Normal (Web)"/>
     <w:lsdException w:uiPriority="99" w:name="HTML Acronym"/>
     <w:lsdException w:uiPriority="99" w:name="HTML Address"/>
     <w:lsdException w:uiPriority="99" w:name="HTML Cite"/>
@@ -948,7 +2849,7 @@
     <w:lsdException w:uiPriority="99" w:name="HTML Sample"/>
     <w:lsdException w:uiPriority="99" w:name="HTML Typewriter"/>
     <w:lsdException w:uiPriority="99" w:name="HTML Variable"/>
-    <w:lsdException w:uiPriority="99" w:name="Normal Table"/>
+    <w:lsdException w:uiPriority="99" w:semiHidden="0" w:name="Normal Table"/>
     <w:lsdException w:uiPriority="99" w:name="annotation subject"/>
     <w:lsdException w:uiPriority="99" w:name="Table Simple 1"/>
     <w:lsdException w:uiPriority="99" w:name="Table Simple 2"/>
@@ -992,7 +2893,7 @@
     <w:lsdException w:uiPriority="99" w:name="Table Web 1"/>
     <w:lsdException w:uiPriority="99" w:name="Table Web 2"/>
     <w:lsdException w:uiPriority="99" w:name="Table Web 3"/>
-    <w:lsdException w:uiPriority="99" w:name="Balloon Text"/>
+    <w:lsdException w:uiPriority="99" w:semiHidden="0" w:name="Balloon Text"/>
     <w:lsdException w:unhideWhenUsed="0" w:uiPriority="59" w:semiHidden="0" w:name="Table Grid"/>
     <w:lsdException w:uiPriority="99" w:name="Table Theme"/>
     <w:lsdException w:unhideWhenUsed="0" w:uiPriority="60" w:semiHidden="0" w:name="Light Shading"/>
@@ -1106,7 +3007,7 @@
     <w:rPr>
       <w:rFonts w:asciiTheme="minorAscii" w:hAnsiTheme="minorAscii" w:eastAsiaTheme="minorEastAsia" w:cstheme="minorBidi"/>
       <w:kern w:val="2"/>
-      <w:sz w:val="21"/>
+      <w:sz w:val="24"/>
       <w:szCs w:val="22"/>
       <w:lang w:val="en-US" w:eastAsia="zh-CN" w:bidi="ar-SA"/>
     </w:rPr>
@@ -1115,7 +3016,7 @@
     <w:name w:val="heading 1"/>
     <w:basedOn w:val="1"/>
     <w:next w:val="1"/>
-    <w:link w:val="12"/>
+    <w:link w:val="15"/>
     <w:qFormat/>
     <w:uiPriority w:val="9"/>
     <w:pPr>
@@ -1136,7 +3037,7 @@
     <w:name w:val="heading 2"/>
     <w:basedOn w:val="1"/>
     <w:next w:val="1"/>
-    <w:link w:val="13"/>
+    <w:link w:val="16"/>
     <w:unhideWhenUsed/>
     <w:qFormat/>
     <w:uiPriority w:val="9"/>
@@ -1154,12 +3055,12 @@
       <w:szCs w:val="32"/>
     </w:rPr>
   </w:style>
-  <w:style w:type="character" w:default="1" w:styleId="8">
+  <w:style w:type="character" w:default="1" w:styleId="11">
     <w:name w:val="Default Paragraph Font"/>
     <w:unhideWhenUsed/>
     <w:uiPriority w:val="1"/>
   </w:style>
-  <w:style w:type="table" w:default="1" w:styleId="9">
+  <w:style w:type="table" w:default="1" w:styleId="12">
     <w:name w:val="Normal Table"/>
     <w:unhideWhenUsed/>
     <w:uiPriority w:val="99"/>
@@ -1176,7 +3077,7 @@
   <w:style w:type="paragraph" w:styleId="4">
     <w:name w:val="Balloon Text"/>
     <w:basedOn w:val="1"/>
-    <w:link w:val="14"/>
+    <w:link w:val="17"/>
     <w:unhideWhenUsed/>
     <w:uiPriority w:val="99"/>
     <w:rPr>
@@ -1187,7 +3088,7 @@
   <w:style w:type="paragraph" w:styleId="5">
     <w:name w:val="footer"/>
     <w:basedOn w:val="1"/>
-    <w:link w:val="11"/>
+    <w:link w:val="14"/>
     <w:unhideWhenUsed/>
     <w:uiPriority w:val="99"/>
     <w:pPr>
@@ -1206,7 +3107,7 @@
   <w:style w:type="paragraph" w:styleId="6">
     <w:name w:val="header"/>
     <w:basedOn w:val="1"/>
-    <w:link w:val="10"/>
+    <w:link w:val="13"/>
     <w:unhideWhenUsed/>
     <w:uiPriority w:val="99"/>
     <w:pPr>
@@ -1226,6 +3127,57 @@
     </w:rPr>
   </w:style>
   <w:style w:type="paragraph" w:styleId="7">
+    <w:name w:val="toc 1"/>
+    <w:basedOn w:val="1"/>
+    <w:next w:val="1"/>
+    <w:unhideWhenUsed/>
+    <w:uiPriority w:val="39"/>
+  </w:style>
+  <w:style w:type="paragraph" w:styleId="8">
+    <w:name w:val="toc 2"/>
+    <w:basedOn w:val="1"/>
+    <w:next w:val="1"/>
+    <w:unhideWhenUsed/>
+    <w:uiPriority w:val="39"/>
+    <w:pPr>
+      <w:ind w:left="420" w:leftChars="200"/>
+    </w:pPr>
+  </w:style>
+  <w:style w:type="paragraph" w:styleId="9">
+    <w:name w:val="HTML Preformatted"/>
+    <w:basedOn w:val="1"/>
+    <w:unhideWhenUsed/>
+    <w:uiPriority w:val="99"/>
+    <w:pPr>
+      <w:tabs>
+        <w:tab w:val="left" w:pos="916"/>
+        <w:tab w:val="left" w:pos="1832"/>
+        <w:tab w:val="left" w:pos="2748"/>
+        <w:tab w:val="left" w:pos="3664"/>
+        <w:tab w:val="left" w:pos="4580"/>
+        <w:tab w:val="left" w:pos="5496"/>
+        <w:tab w:val="left" w:pos="6412"/>
+        <w:tab w:val="left" w:pos="7328"/>
+        <w:tab w:val="left" w:pos="8244"/>
+        <w:tab w:val="left" w:pos="9160"/>
+        <w:tab w:val="left" w:pos="10076"/>
+        <w:tab w:val="left" w:pos="10992"/>
+        <w:tab w:val="left" w:pos="11908"/>
+        <w:tab w:val="left" w:pos="12824"/>
+        <w:tab w:val="left" w:pos="13740"/>
+        <w:tab w:val="left" w:pos="14656"/>
+      </w:tabs>
+      <w:jc w:val="left"/>
+    </w:pPr>
+    <w:rPr>
+      <w:rFonts w:hint="eastAsia" w:ascii="宋体" w:hAnsi="宋体" w:eastAsia="宋体" w:cs="宋体"/>
+      <w:kern w:val="0"/>
+      <w:sz w:val="24"/>
+      <w:szCs w:val="24"/>
+      <w:lang w:val="en-US" w:eastAsia="zh-CN" w:bidi="ar"/>
+    </w:rPr>
+  </w:style>
+  <w:style w:type="paragraph" w:styleId="10">
     <w:name w:val="Normal (Web)"/>
     <w:basedOn w:val="1"/>
     <w:unhideWhenUsed/>
@@ -1241,29 +3193,31 @@
       <w:lang w:val="en-US" w:eastAsia="zh-CN" w:bidi="ar"/>
     </w:rPr>
   </w:style>
-  <w:style w:type="character" w:customStyle="1" w:styleId="10">
+  <w:style w:type="character" w:customStyle="1" w:styleId="13">
     <w:name w:val="页眉 Char"/>
-    <w:basedOn w:val="8"/>
+    <w:basedOn w:val="11"/>
     <w:link w:val="6"/>
+    <w:qFormat/>
     <w:uiPriority w:val="99"/>
     <w:rPr>
       <w:sz w:val="18"/>
       <w:szCs w:val="18"/>
     </w:rPr>
   </w:style>
-  <w:style w:type="character" w:customStyle="1" w:styleId="11">
+  <w:style w:type="character" w:customStyle="1" w:styleId="14">
     <w:name w:val="页脚 Char"/>
-    <w:basedOn w:val="8"/>
+    <w:basedOn w:val="11"/>
     <w:link w:val="5"/>
+    <w:qFormat/>
     <w:uiPriority w:val="99"/>
     <w:rPr>
       <w:sz w:val="18"/>
       <w:szCs w:val="18"/>
     </w:rPr>
   </w:style>
-  <w:style w:type="character" w:customStyle="1" w:styleId="12">
+  <w:style w:type="character" w:customStyle="1" w:styleId="15">
     <w:name w:val="标题 1 Char"/>
-    <w:basedOn w:val="8"/>
+    <w:basedOn w:val="11"/>
     <w:link w:val="2"/>
     <w:uiPriority w:val="9"/>
     <w:rPr>
@@ -1274,9 +3228,9 @@
       <w:szCs w:val="44"/>
     </w:rPr>
   </w:style>
-  <w:style w:type="character" w:customStyle="1" w:styleId="13">
+  <w:style w:type="character" w:customStyle="1" w:styleId="16">
     <w:name w:val="标题 2 Char"/>
-    <w:basedOn w:val="8"/>
+    <w:basedOn w:val="11"/>
     <w:link w:val="3"/>
     <w:uiPriority w:val="9"/>
     <w:rPr>
@@ -1287,16 +3241,26 @@
       <w:szCs w:val="32"/>
     </w:rPr>
   </w:style>
-  <w:style w:type="character" w:customStyle="1" w:styleId="14">
+  <w:style w:type="character" w:customStyle="1" w:styleId="17">
     <w:name w:val="批注框文本 Char"/>
-    <w:basedOn w:val="8"/>
+    <w:basedOn w:val="11"/>
     <w:link w:val="4"/>
     <w:semiHidden/>
+    <w:qFormat/>
     <w:uiPriority w:val="99"/>
     <w:rPr>
       <w:sz w:val="18"/>
       <w:szCs w:val="18"/>
     </w:rPr>
+  </w:style>
+  <w:style w:type="paragraph" w:customStyle="1" w:styleId="18">
+    <w:name w:val="List Paragraph"/>
+    <w:basedOn w:val="1"/>
+    <w:qFormat/>
+    <w:uiPriority w:val="34"/>
+    <w:pPr>
+      <w:ind w:firstLine="420" w:firstLineChars="200"/>
+    </w:pPr>
   </w:style>
 </w:styles>
 </file>

--- a/论文初稿.docx
+++ b/论文初稿.docx
@@ -2030,9 +2030,8 @@
       <w:r>
         <w:rPr>
           <w:rFonts w:hint="default"/>
-          <w:color w:val="FF0000"/>
-        </w:rPr>
-        <w:t>xxx</w:t>
+        </w:rPr>
+        <w:t>54551</w:t>
       </w:r>
       <w:r>
         <w:rPr>
@@ -2043,9 +2042,49 @@
       <w:r>
         <w:rPr>
           <w:rFonts w:hint="default"/>
-          <w:color w:val="FF0000"/>
-        </w:rPr>
-        <w:t>xxx</w:t>
+          <w:b/>
+          <w:bCs/>
+        </w:rPr>
+        <w:t>131174</w:t>
+      </w:r>
+      <w:r>
+        <w:rPr>
+          <w:rFonts w:hint="default"/>
+        </w:rPr>
+        <w:t>条。数据文件</w:t>
+      </w:r>
+      <w:r>
+        <w:rPr>
+          <w:rFonts w:hint="default"/>
+        </w:rPr>
+        <w:t>2</w:t>
+      </w:r>
+      <w:r>
+        <w:rPr>
+          <w:rFonts w:hint="default"/>
+        </w:rPr>
+        <w:t>剔除的异常记录数为</w:t>
+      </w:r>
+      <w:r>
+        <w:rPr>
+          <w:rFonts w:hint="default"/>
+        </w:rPr>
+        <w:t>37748</w:t>
+      </w:r>
+      <w:r>
+        <w:rPr>
+          <w:rFonts w:hint="default"/>
+        </w:rPr>
+        <w:t>条，总记录数为</w:t>
+      </w:r>
+      <w:r>
+        <w:rPr>
+          <w:rFonts w:hint="default"/>
+          <w:b/>
+          <w:bCs/>
+          <w:color w:val="auto"/>
+        </w:rPr>
+        <w:t>108077</w:t>
       </w:r>
       <w:r>
         <w:rPr>
@@ -2056,9 +2095,8 @@
       <w:r>
         <w:rPr>
           <w:rFonts w:hint="default"/>
-          <w:color w:val="FF0000"/>
-        </w:rPr>
-        <w:t>xxx</w:t>
+        </w:rPr>
+        <w:t>58177</w:t>
       </w:r>
       <w:r>
         <w:rPr>
@@ -2069,35 +2107,11 @@
       <w:r>
         <w:rPr>
           <w:rFonts w:hint="default"/>
-          <w:color w:val="FF0000"/>
-        </w:rPr>
-        <w:t>xxx</w:t>
-      </w:r>
-      <w:r>
-        <w:rPr>
-          <w:rFonts w:hint="default"/>
-        </w:rPr>
-        <w:t>条。数据文件3剔除的异常记录数为</w:t>
-      </w:r>
-      <w:r>
-        <w:rPr>
-          <w:rFonts w:hint="default"/>
-          <w:color w:val="FF0000"/>
-        </w:rPr>
-        <w:t>xxx</w:t>
-      </w:r>
-      <w:r>
-        <w:rPr>
-          <w:rFonts w:hint="default"/>
-        </w:rPr>
-        <w:t>条，总记录数为</w:t>
-      </w:r>
-      <w:r>
-        <w:rPr>
-          <w:rFonts w:hint="default"/>
-          <w:color w:val="FF0000"/>
-        </w:rPr>
-        <w:t>xxx</w:t>
+          <w:b/>
+          <w:bCs/>
+          <w:color w:val="auto"/>
+        </w:rPr>
+        <w:t>106737</w:t>
       </w:r>
       <w:r>
         <w:rPr>
@@ -2166,49 +2180,117 @@
     </w:p>
     <w:p>
       <w:r>
-        <w:t>在经过问题一的预处理后我们得到了一份处理后的数据源，下图展示了处理后的部分数据，图中可以清晰地看出在这段数据中存在着多个运动学片段。我们基于上述运动学片段定义对数据进行划分。自一个怠速状态开始至下一个怠速状态开始被认为是一个运动学片段，图中</w:t>
+        <w:t>在经过问题一的预处理后我们得到了一份处理后的数据源，图</w:t>
       </w:r>
       <w:r>
         <w:rPr>
           <w:color w:val="FF0000"/>
         </w:rPr>
-        <w:t>xx</w:t>
-      </w:r>
-      <w:r>
-        <w:t>段即是一个片段。在问题一中我们也提到，对于缺失数据超过阈值的异常数</w:t>
+        <w:t>x</w:t>
+      </w:r>
+      <w:r>
+        <w:t>展示了处理后的部分数据，图中可以清晰地看出在这段数据中存在着多个运动学片段。我们基于上述运动学片段定义对数据进行划分。自一个怠速状态开始至下一个怠速状态开始被认为是一个运动学片段，图中</w:t>
+      </w:r>
+      <w:r>
+        <w:t>a-b</w:t>
+      </w:r>
+      <w:r>
+        <w:t>段即是一个</w:t>
+      </w:r>
+      <w:r>
+        <w:t>运动学</w:t>
+      </w:r>
+      <w:r>
+        <w:t>片段。</w:t>
+      </w:r>
+    </w:p>
+    <w:p>
+      <w:pPr>
+        <w:jc w:val="both"/>
+      </w:pPr>
+      <w:r>
+        <w:drawing>
+          <wp:inline distT="0" distB="0" distL="114300" distR="114300">
+            <wp:extent cx="5267960" cy="2980055"/>
+            <wp:effectExtent l="0" t="0" r="15240" b="17145"/>
+            <wp:docPr id="23" name="图片 23" descr="part"/>
+            <wp:cNvGraphicFramePr>
+              <a:graphicFrameLocks xmlns:a="http://schemas.openxmlformats.org/drawingml/2006/main" noChangeAspect="1"/>
+            </wp:cNvGraphicFramePr>
+            <a:graphic xmlns:a="http://schemas.openxmlformats.org/drawingml/2006/main">
+              <a:graphicData uri="http://schemas.openxmlformats.org/drawingml/2006/picture">
+                <pic:pic xmlns:pic="http://schemas.openxmlformats.org/drawingml/2006/picture">
+                  <pic:nvPicPr>
+                    <pic:cNvPr id="23" name="图片 23" descr="part"/>
+                    <pic:cNvPicPr>
+                      <a:picLocks noChangeAspect="1"/>
+                    </pic:cNvPicPr>
+                  </pic:nvPicPr>
+                  <pic:blipFill>
+                    <a:blip r:embed="rId12"/>
+                    <a:stretch>
+                      <a:fillRect/>
+                    </a:stretch>
+                  </pic:blipFill>
+                  <pic:spPr>
+                    <a:xfrm>
+                      <a:off x="0" y="0"/>
+                      <a:ext cx="5267960" cy="2980055"/>
+                    </a:xfrm>
+                    <a:prstGeom prst="rect">
+                      <a:avLst/>
+                    </a:prstGeom>
+                  </pic:spPr>
+                </pic:pic>
+              </a:graphicData>
+            </a:graphic>
+          </wp:inline>
+        </w:drawing>
       </w:r>
       <w:bookmarkStart w:id="16" w:name="_GoBack"/>
       <w:bookmarkEnd w:id="16"/>
-      <w:r>
-        <w:t>据（如图</w:t>
-      </w:r>
-      <w:r>
-        <w:rPr>
-          <w:color w:val="FF0000"/>
-        </w:rPr>
-        <w:t>x</w:t>
-      </w:r>
-      <w:r>
-        <w:t>中</w:t>
-      </w:r>
-      <w:r>
-        <w:rPr>
-          <w:color w:val="FF0000"/>
-        </w:rPr>
-        <w:t>xx</w:t>
-      </w:r>
-      <w:r>
-        <w:t>段所示），我们选择删除这段异常数据所在的整个运动学片段。</w:t>
-      </w:r>
     </w:p>
     <w:p>
       <w:pPr>
         <w:jc w:val="center"/>
       </w:pPr>
-    </w:p>
-    <w:p>
-      <w:r>
-        <w:t>按上述方法划分后，最终数据文件1我们得到了xx个运动学片段，数据文件2我们得到了xx个运动学片段，数据文件3我们得到了xx个运动学片段。</w:t>
+      <w:r>
+        <w:t>图x 运动学片段示例</w:t>
+      </w:r>
+    </w:p>
+    <w:p>
+      <w:r>
+        <w:t>按上述方法划分后，最终数据文件1我们得到了</w:t>
+      </w:r>
+      <w:r>
+        <w:rPr>
+          <w:b/>
+          <w:bCs/>
+        </w:rPr>
+        <w:t>1181</w:t>
+      </w:r>
+      <w:r>
+        <w:t>个运动学片段，数据文件2我们得到了</w:t>
+      </w:r>
+      <w:r>
+        <w:rPr>
+          <w:b/>
+          <w:bCs/>
+        </w:rPr>
+        <w:t>725</w:t>
+      </w:r>
+      <w:r>
+        <w:t>个运动学片段，数据文件3我们得到了</w:t>
+      </w:r>
+      <w:r>
+        <w:rPr>
+          <w:b/>
+          <w:bCs/>
+        </w:rPr>
+        <w:t>649</w:t>
+      </w:r>
+      <w:r>
+        <w:t>个运动学片段。</w:t>
       </w:r>
     </w:p>
     <w:p>
@@ -2880,14 +2962,6 @@
       </w:tr>
       <w:tr>
         <w:tblPrEx>
-          <w:tblBorders>
-            <w:top w:val="single" w:color="000000" w:themeColor="text1" w:sz="8" w:space="0"/>
-            <w:left w:val="none" w:color="auto" w:sz="0" w:space="0"/>
-            <w:bottom w:val="single" w:color="000000" w:themeColor="text1" w:sz="8" w:space="0"/>
-            <w:right w:val="none" w:color="auto" w:sz="0" w:space="0"/>
-            <w:insideH w:val="single" w:color="auto" w:sz="4" w:space="0"/>
-            <w:insideV w:val="single" w:color="auto" w:sz="4" w:space="0"/>
-          </w:tblBorders>
           <w:tblLayout w:type="fixed"/>
         </w:tblPrEx>
         <w:tc>
@@ -3113,7 +3187,7 @@
                     </pic:cNvPicPr>
                   </pic:nvPicPr>
                   <pic:blipFill>
-                    <a:blip r:embed="rId12"/>
+                    <a:blip r:embed="rId13"/>
                     <a:stretch>
                       <a:fillRect/>
                     </a:stretch>
@@ -3160,7 +3234,7 @@
                     </pic:cNvPicPr>
                   </pic:nvPicPr>
                   <pic:blipFill>
-                    <a:blip r:embed="rId13"/>
+                    <a:blip r:embed="rId14"/>
                     <a:stretch>
                       <a:fillRect/>
                     </a:stretch>
@@ -3226,7 +3300,7 @@
                     </pic:cNvPicPr>
                   </pic:nvPicPr>
                   <pic:blipFill>
-                    <a:blip r:embed="rId12"/>
+                    <a:blip r:embed="rId13"/>
                     <a:stretch>
                       <a:fillRect/>
                     </a:stretch>
@@ -3273,7 +3347,7 @@
                     </pic:cNvPicPr>
                   </pic:nvPicPr>
                   <pic:blipFill>
-                    <a:blip r:embed="rId14"/>
+                    <a:blip r:embed="rId15"/>
                     <a:stretch>
                       <a:fillRect/>
                     </a:stretch>
@@ -4127,7 +4201,7 @@
                     </pic:cNvPicPr>
                   </pic:nvPicPr>
                   <pic:blipFill>
-                    <a:blip r:embed="rId15">
+                    <a:blip r:embed="rId16">
                       <a:extLst>
                         <a:ext uri="{28A0092B-C50C-407E-A947-70E740481C1C}">
                           <a14:useLocalDpi xmlns:a14="http://schemas.microsoft.com/office/drawing/2010/main" val="0"/>
@@ -4344,7 +4418,7 @@
                     </pic:cNvPicPr>
                   </pic:nvPicPr>
                   <pic:blipFill>
-                    <a:blip r:embed="rId16">
+                    <a:blip r:embed="rId17">
                       <a:extLst>
                         <a:ext uri="{28A0092B-C50C-407E-A947-70E740481C1C}">
                           <a14:useLocalDpi xmlns:a14="http://schemas.microsoft.com/office/drawing/2010/main" val="0"/>
